--- a/Documentos/ManualdeDesarrollo.docx
+++ b/Documentos/ManualdeDesarrollo.docx
@@ -474,7 +474,7 @@
               </w:tabs>
             </w:pPr>
             <w:r>
-              <w:t>Cesar Chacón                                                               C</w:t>
+              <w:t>Cesar Chacón       C</w:t>
             </w:r>
             <w:r>
               <w:t>odigo:506161018</w:t>
@@ -646,6 +646,12 @@
                 <w:lang w:val="es-ES"/>
               </w:rPr>
             </w:pPr>
+            <w:r>
+              <w:rPr>
+                <w:lang w:val="es-ES"/>
+              </w:rPr>
+              <w:t>06/05/2020</w:t>
+            </w:r>
           </w:p>
         </w:tc>
       </w:tr>
@@ -936,7 +942,7 @@
               <w:rPr>
                 <w:lang w:val="es-ES"/>
               </w:rPr>
-              <w:t>8</w:t>
+              <w:t>11</w:t>
             </w:r>
           </w:p>
         </w:tc>
@@ -1315,6 +1321,12 @@
                 <w:lang w:val="es-ES"/>
               </w:rPr>
             </w:pPr>
+            <w:r>
+              <w:rPr>
+                <w:lang w:val="es-ES"/>
+              </w:rPr>
+              <w:t>05/05/2020</w:t>
+            </w:r>
           </w:p>
         </w:tc>
       </w:tr>
@@ -1394,8 +1406,6 @@
               <w:tab w:val="right" w:leader="dot" w:pos="8290"/>
             </w:tabs>
             <w:rPr>
-              <w:b/>
-              <w:bCs/>
               <w:noProof/>
               <w:sz w:val="22"/>
               <w:szCs w:val="22"/>
@@ -1404,42 +1414,32 @@
           </w:pPr>
           <w:r>
             <w:rPr>
-              <w:b/>
-              <w:bCs/>
               <w:lang w:val="es-ES"/>
             </w:rPr>
             <w:fldChar w:fldCharType="begin"/>
           </w:r>
           <w:r>
             <w:rPr>
-              <w:b/>
-              <w:bCs/>
               <w:lang w:val="es-ES"/>
             </w:rPr>
             <w:instrText xml:space="preserve"> TOC \o "1-3" \h \z \u </w:instrText>
           </w:r>
           <w:r>
             <w:rPr>
-              <w:b/>
-              <w:bCs/>
               <w:lang w:val="es-ES"/>
             </w:rPr>
             <w:fldChar w:fldCharType="separate"/>
           </w:r>
-          <w:hyperlink w:anchor="_Toc38750198" w:history="1">
+          <w:hyperlink w:anchor="_Toc39654778" w:history="1">
             <w:r>
               <w:rPr>
                 <w:rStyle w:val="Hipervnculo"/>
-                <w:b/>
-                <w:bCs/>
                 <w:noProof/>
               </w:rPr>
               <w:t>1.</w:t>
             </w:r>
             <w:r>
               <w:rPr>
-                <w:b/>
-                <w:bCs/>
                 <w:noProof/>
                 <w:sz w:val="22"/>
                 <w:szCs w:val="22"/>
@@ -1450,16 +1450,12 @@
             <w:r>
               <w:rPr>
                 <w:rStyle w:val="Hipervnculo"/>
-                <w:b/>
-                <w:bCs/>
                 <w:noProof/>
               </w:rPr>
               <w:t>Propósito.</w:t>
             </w:r>
             <w:r>
               <w:rPr>
-                <w:b/>
-                <w:bCs/>
                 <w:noProof/>
                 <w:webHidden/>
               </w:rPr>
@@ -1467,8 +1463,6 @@
             </w:r>
             <w:r>
               <w:rPr>
-                <w:b/>
-                <w:bCs/>
                 <w:noProof/>
                 <w:webHidden/>
               </w:rPr>
@@ -1476,25 +1470,19 @@
             </w:r>
             <w:r>
               <w:rPr>
-                <w:b/>
-                <w:bCs/>
-                <w:noProof/>
-                <w:webHidden/>
-              </w:rPr>
-              <w:instrText xml:space="preserve"> PAGEREF _Toc38750198 \h </w:instrText>
-            </w:r>
-            <w:r>
-              <w:rPr>
-                <w:b/>
-                <w:bCs/>
-                <w:noProof/>
-                <w:webHidden/>
-              </w:rPr>
-            </w:r>
-            <w:r>
-              <w:rPr>
-                <w:b/>
-                <w:bCs/>
+                <w:noProof/>
+                <w:webHidden/>
+              </w:rPr>
+              <w:instrText xml:space="preserve"> PAGEREF _Toc39654778 \h </w:instrText>
+            </w:r>
+            <w:r>
+              <w:rPr>
+                <w:noProof/>
+                <w:webHidden/>
+              </w:rPr>
+            </w:r>
+            <w:r>
+              <w:rPr>
                 <w:noProof/>
                 <w:webHidden/>
               </w:rPr>
@@ -1502,8 +1490,6 @@
             </w:r>
             <w:r>
               <w:rPr>
-                <w:b/>
-                <w:bCs/>
                 <w:noProof/>
                 <w:webHidden/>
               </w:rPr>
@@ -1511,8 +1497,6 @@
             </w:r>
             <w:r>
               <w:rPr>
-                <w:b/>
-                <w:bCs/>
                 <w:noProof/>
                 <w:webHidden/>
               </w:rPr>
@@ -1528,28 +1512,22 @@
               <w:tab w:val="right" w:leader="dot" w:pos="8290"/>
             </w:tabs>
             <w:rPr>
-              <w:b/>
-              <w:bCs/>
               <w:noProof/>
               <w:sz w:val="22"/>
               <w:szCs w:val="22"/>
               <w:lang w:eastAsia="es-CO"/>
             </w:rPr>
           </w:pPr>
-          <w:hyperlink w:anchor="_Toc38750199" w:history="1">
+          <w:hyperlink w:anchor="_Toc39654779" w:history="1">
             <w:r>
               <w:rPr>
                 <w:rStyle w:val="Hipervnculo"/>
-                <w:b/>
-                <w:bCs/>
                 <w:noProof/>
               </w:rPr>
               <w:t>2.</w:t>
             </w:r>
             <w:r>
               <w:rPr>
-                <w:b/>
-                <w:bCs/>
                 <w:noProof/>
                 <w:sz w:val="22"/>
                 <w:szCs w:val="22"/>
@@ -1560,16 +1538,12 @@
             <w:r>
               <w:rPr>
                 <w:rStyle w:val="Hipervnculo"/>
-                <w:b/>
-                <w:bCs/>
                 <w:noProof/>
               </w:rPr>
               <w:t>Alcance.</w:t>
             </w:r>
             <w:r>
               <w:rPr>
-                <w:b/>
-                <w:bCs/>
                 <w:noProof/>
                 <w:webHidden/>
               </w:rPr>
@@ -1577,8 +1551,6 @@
             </w:r>
             <w:r>
               <w:rPr>
-                <w:b/>
-                <w:bCs/>
                 <w:noProof/>
                 <w:webHidden/>
               </w:rPr>
@@ -1586,25 +1558,19 @@
             </w:r>
             <w:r>
               <w:rPr>
-                <w:b/>
-                <w:bCs/>
-                <w:noProof/>
-                <w:webHidden/>
-              </w:rPr>
-              <w:instrText xml:space="preserve"> PAGEREF _Toc38750199 \h </w:instrText>
-            </w:r>
-            <w:r>
-              <w:rPr>
-                <w:b/>
-                <w:bCs/>
-                <w:noProof/>
-                <w:webHidden/>
-              </w:rPr>
-            </w:r>
-            <w:r>
-              <w:rPr>
-                <w:b/>
-                <w:bCs/>
+                <w:noProof/>
+                <w:webHidden/>
+              </w:rPr>
+              <w:instrText xml:space="preserve"> PAGEREF _Toc39654779 \h </w:instrText>
+            </w:r>
+            <w:r>
+              <w:rPr>
+                <w:noProof/>
+                <w:webHidden/>
+              </w:rPr>
+            </w:r>
+            <w:r>
+              <w:rPr>
                 <w:noProof/>
                 <w:webHidden/>
               </w:rPr>
@@ -1612,8 +1578,6 @@
             </w:r>
             <w:r>
               <w:rPr>
-                <w:b/>
-                <w:bCs/>
                 <w:noProof/>
                 <w:webHidden/>
               </w:rPr>
@@ -1621,8 +1585,6 @@
             </w:r>
             <w:r>
               <w:rPr>
-                <w:b/>
-                <w:bCs/>
                 <w:noProof/>
                 <w:webHidden/>
               </w:rPr>
@@ -1638,28 +1600,22 @@
               <w:tab w:val="right" w:leader="dot" w:pos="8290"/>
             </w:tabs>
             <w:rPr>
-              <w:b/>
-              <w:bCs/>
               <w:noProof/>
               <w:sz w:val="22"/>
               <w:szCs w:val="22"/>
               <w:lang w:eastAsia="es-CO"/>
             </w:rPr>
           </w:pPr>
-          <w:hyperlink w:anchor="_Toc38750200" w:history="1">
+          <w:hyperlink w:anchor="_Toc39654780" w:history="1">
             <w:r>
               <w:rPr>
                 <w:rStyle w:val="Hipervnculo"/>
-                <w:b/>
-                <w:bCs/>
                 <w:noProof/>
               </w:rPr>
               <w:t>3.</w:t>
             </w:r>
             <w:r>
               <w:rPr>
-                <w:b/>
-                <w:bCs/>
                 <w:noProof/>
                 <w:sz w:val="22"/>
                 <w:szCs w:val="22"/>
@@ -1670,16 +1626,12 @@
             <w:r>
               <w:rPr>
                 <w:rStyle w:val="Hipervnculo"/>
-                <w:b/>
-                <w:bCs/>
                 <w:noProof/>
               </w:rPr>
               <w:t>Definiciones importantes.</w:t>
             </w:r>
             <w:r>
               <w:rPr>
-                <w:b/>
-                <w:bCs/>
                 <w:noProof/>
                 <w:webHidden/>
               </w:rPr>
@@ -1687,8 +1639,6 @@
             </w:r>
             <w:r>
               <w:rPr>
-                <w:b/>
-                <w:bCs/>
                 <w:noProof/>
                 <w:webHidden/>
               </w:rPr>
@@ -1696,25 +1646,19 @@
             </w:r>
             <w:r>
               <w:rPr>
-                <w:b/>
-                <w:bCs/>
-                <w:noProof/>
-                <w:webHidden/>
-              </w:rPr>
-              <w:instrText xml:space="preserve"> PAGEREF _Toc38750200 \h </w:instrText>
-            </w:r>
-            <w:r>
-              <w:rPr>
-                <w:b/>
-                <w:bCs/>
-                <w:noProof/>
-                <w:webHidden/>
-              </w:rPr>
-            </w:r>
-            <w:r>
-              <w:rPr>
-                <w:b/>
-                <w:bCs/>
+                <w:noProof/>
+                <w:webHidden/>
+              </w:rPr>
+              <w:instrText xml:space="preserve"> PAGEREF _Toc39654780 \h </w:instrText>
+            </w:r>
+            <w:r>
+              <w:rPr>
+                <w:noProof/>
+                <w:webHidden/>
+              </w:rPr>
+            </w:r>
+            <w:r>
+              <w:rPr>
                 <w:noProof/>
                 <w:webHidden/>
               </w:rPr>
@@ -1722,8 +1666,6 @@
             </w:r>
             <w:r>
               <w:rPr>
-                <w:b/>
-                <w:bCs/>
                 <w:noProof/>
                 <w:webHidden/>
               </w:rPr>
@@ -1731,8 +1673,6 @@
             </w:r>
             <w:r>
               <w:rPr>
-                <w:b/>
-                <w:bCs/>
                 <w:noProof/>
                 <w:webHidden/>
               </w:rPr>
@@ -1748,28 +1688,22 @@
               <w:tab w:val="right" w:leader="dot" w:pos="8290"/>
             </w:tabs>
             <w:rPr>
-              <w:b/>
-              <w:bCs/>
               <w:noProof/>
               <w:sz w:val="22"/>
               <w:szCs w:val="22"/>
               <w:lang w:eastAsia="es-CO"/>
             </w:rPr>
           </w:pPr>
-          <w:hyperlink w:anchor="_Toc38750201" w:history="1">
+          <w:hyperlink w:anchor="_Toc39654781" w:history="1">
             <w:r>
               <w:rPr>
                 <w:rStyle w:val="Hipervnculo"/>
-                <w:b/>
-                <w:bCs/>
                 <w:noProof/>
               </w:rPr>
               <w:t>3.1.</w:t>
             </w:r>
             <w:r>
               <w:rPr>
-                <w:b/>
-                <w:bCs/>
                 <w:noProof/>
                 <w:sz w:val="22"/>
                 <w:szCs w:val="22"/>
@@ -1780,16 +1714,12 @@
             <w:r>
               <w:rPr>
                 <w:rStyle w:val="Hipervnculo"/>
-                <w:b/>
-                <w:bCs/>
                 <w:noProof/>
               </w:rPr>
               <w:t>Conceptos generales</w:t>
             </w:r>
             <w:r>
               <w:rPr>
-                <w:b/>
-                <w:bCs/>
                 <w:noProof/>
                 <w:webHidden/>
               </w:rPr>
@@ -1797,8 +1727,6 @@
             </w:r>
             <w:r>
               <w:rPr>
-                <w:b/>
-                <w:bCs/>
                 <w:noProof/>
                 <w:webHidden/>
               </w:rPr>
@@ -1806,25 +1734,19 @@
             </w:r>
             <w:r>
               <w:rPr>
-                <w:b/>
-                <w:bCs/>
-                <w:noProof/>
-                <w:webHidden/>
-              </w:rPr>
-              <w:instrText xml:space="preserve"> PAGEREF _Toc38750201 \h </w:instrText>
-            </w:r>
-            <w:r>
-              <w:rPr>
-                <w:b/>
-                <w:bCs/>
-                <w:noProof/>
-                <w:webHidden/>
-              </w:rPr>
-            </w:r>
-            <w:r>
-              <w:rPr>
-                <w:b/>
-                <w:bCs/>
+                <w:noProof/>
+                <w:webHidden/>
+              </w:rPr>
+              <w:instrText xml:space="preserve"> PAGEREF _Toc39654781 \h </w:instrText>
+            </w:r>
+            <w:r>
+              <w:rPr>
+                <w:noProof/>
+                <w:webHidden/>
+              </w:rPr>
+            </w:r>
+            <w:r>
+              <w:rPr>
                 <w:noProof/>
                 <w:webHidden/>
               </w:rPr>
@@ -1832,8 +1754,6 @@
             </w:r>
             <w:r>
               <w:rPr>
-                <w:b/>
-                <w:bCs/>
                 <w:noProof/>
                 <w:webHidden/>
               </w:rPr>
@@ -1841,8 +1761,6 @@
             </w:r>
             <w:r>
               <w:rPr>
-                <w:b/>
-                <w:bCs/>
                 <w:noProof/>
                 <w:webHidden/>
               </w:rPr>
@@ -1858,28 +1776,22 @@
               <w:tab w:val="right" w:leader="dot" w:pos="8290"/>
             </w:tabs>
             <w:rPr>
-              <w:b/>
-              <w:bCs/>
               <w:noProof/>
               <w:sz w:val="22"/>
               <w:szCs w:val="22"/>
               <w:lang w:eastAsia="es-CO"/>
             </w:rPr>
           </w:pPr>
-          <w:hyperlink w:anchor="_Toc38750202" w:history="1">
+          <w:hyperlink w:anchor="_Toc39654782" w:history="1">
             <w:r>
               <w:rPr>
                 <w:rStyle w:val="Hipervnculo"/>
-                <w:b/>
-                <w:bCs/>
                 <w:noProof/>
               </w:rPr>
               <w:t>4.</w:t>
             </w:r>
             <w:r>
               <w:rPr>
-                <w:b/>
-                <w:bCs/>
                 <w:noProof/>
                 <w:sz w:val="22"/>
                 <w:szCs w:val="22"/>
@@ -1890,16 +1802,12 @@
             <w:r>
               <w:rPr>
                 <w:rStyle w:val="Hipervnculo"/>
-                <w:b/>
-                <w:bCs/>
                 <w:noProof/>
               </w:rPr>
               <w:t>Descripción de módulos.</w:t>
             </w:r>
             <w:r>
               <w:rPr>
-                <w:b/>
-                <w:bCs/>
                 <w:noProof/>
                 <w:webHidden/>
               </w:rPr>
@@ -1907,8 +1815,6 @@
             </w:r>
             <w:r>
               <w:rPr>
-                <w:b/>
-                <w:bCs/>
                 <w:noProof/>
                 <w:webHidden/>
               </w:rPr>
@@ -1916,25 +1822,19 @@
             </w:r>
             <w:r>
               <w:rPr>
-                <w:b/>
-                <w:bCs/>
-                <w:noProof/>
-                <w:webHidden/>
-              </w:rPr>
-              <w:instrText xml:space="preserve"> PAGEREF _Toc38750202 \h </w:instrText>
-            </w:r>
-            <w:r>
-              <w:rPr>
-                <w:b/>
-                <w:bCs/>
-                <w:noProof/>
-                <w:webHidden/>
-              </w:rPr>
-            </w:r>
-            <w:r>
-              <w:rPr>
-                <w:b/>
-                <w:bCs/>
+                <w:noProof/>
+                <w:webHidden/>
+              </w:rPr>
+              <w:instrText xml:space="preserve"> PAGEREF _Toc39654782 \h </w:instrText>
+            </w:r>
+            <w:r>
+              <w:rPr>
+                <w:noProof/>
+                <w:webHidden/>
+              </w:rPr>
+            </w:r>
+            <w:r>
+              <w:rPr>
                 <w:noProof/>
                 <w:webHidden/>
               </w:rPr>
@@ -1942,8 +1842,6 @@
             </w:r>
             <w:r>
               <w:rPr>
-                <w:b/>
-                <w:bCs/>
                 <w:noProof/>
                 <w:webHidden/>
               </w:rPr>
@@ -1951,8 +1849,6 @@
             </w:r>
             <w:r>
               <w:rPr>
-                <w:b/>
-                <w:bCs/>
                 <w:noProof/>
                 <w:webHidden/>
               </w:rPr>
@@ -1968,28 +1864,22 @@
               <w:tab w:val="right" w:leader="dot" w:pos="8290"/>
             </w:tabs>
             <w:rPr>
-              <w:b/>
-              <w:bCs/>
               <w:noProof/>
               <w:sz w:val="22"/>
               <w:szCs w:val="22"/>
               <w:lang w:eastAsia="es-CO"/>
             </w:rPr>
           </w:pPr>
-          <w:hyperlink w:anchor="_Toc38750203" w:history="1">
+          <w:hyperlink w:anchor="_Toc39654783" w:history="1">
             <w:r>
               <w:rPr>
                 <w:rStyle w:val="Hipervnculo"/>
-                <w:b/>
-                <w:bCs/>
                 <w:noProof/>
               </w:rPr>
               <w:t>4.1.</w:t>
             </w:r>
             <w:r>
               <w:rPr>
-                <w:b/>
-                <w:bCs/>
                 <w:noProof/>
                 <w:sz w:val="22"/>
                 <w:szCs w:val="22"/>
@@ -2000,16 +1890,12 @@
             <w:r>
               <w:rPr>
                 <w:rStyle w:val="Hipervnculo"/>
-                <w:b/>
-                <w:bCs/>
                 <w:noProof/>
               </w:rPr>
               <w:t>Hardware de Desarrollo</w:t>
             </w:r>
             <w:r>
               <w:rPr>
-                <w:b/>
-                <w:bCs/>
                 <w:noProof/>
                 <w:webHidden/>
               </w:rPr>
@@ -2017,8 +1903,6 @@
             </w:r>
             <w:r>
               <w:rPr>
-                <w:b/>
-                <w:bCs/>
                 <w:noProof/>
                 <w:webHidden/>
               </w:rPr>
@@ -2026,25 +1910,19 @@
             </w:r>
             <w:r>
               <w:rPr>
-                <w:b/>
-                <w:bCs/>
-                <w:noProof/>
-                <w:webHidden/>
-              </w:rPr>
-              <w:instrText xml:space="preserve"> PAGEREF _Toc38750203 \h </w:instrText>
-            </w:r>
-            <w:r>
-              <w:rPr>
-                <w:b/>
-                <w:bCs/>
-                <w:noProof/>
-                <w:webHidden/>
-              </w:rPr>
-            </w:r>
-            <w:r>
-              <w:rPr>
-                <w:b/>
-                <w:bCs/>
+                <w:noProof/>
+                <w:webHidden/>
+              </w:rPr>
+              <w:instrText xml:space="preserve"> PAGEREF _Toc39654783 \h </w:instrText>
+            </w:r>
+            <w:r>
+              <w:rPr>
+                <w:noProof/>
+                <w:webHidden/>
+              </w:rPr>
+            </w:r>
+            <w:r>
+              <w:rPr>
                 <w:noProof/>
                 <w:webHidden/>
               </w:rPr>
@@ -2052,8 +1930,6 @@
             </w:r>
             <w:r>
               <w:rPr>
-                <w:b/>
-                <w:bCs/>
                 <w:noProof/>
                 <w:webHidden/>
               </w:rPr>
@@ -2061,8 +1937,6 @@
             </w:r>
             <w:r>
               <w:rPr>
-                <w:b/>
-                <w:bCs/>
                 <w:noProof/>
                 <w:webHidden/>
               </w:rPr>
@@ -2078,28 +1952,22 @@
               <w:tab w:val="right" w:leader="dot" w:pos="8290"/>
             </w:tabs>
             <w:rPr>
-              <w:b/>
-              <w:bCs/>
               <w:noProof/>
               <w:sz w:val="22"/>
               <w:szCs w:val="22"/>
               <w:lang w:eastAsia="es-CO"/>
             </w:rPr>
           </w:pPr>
-          <w:hyperlink w:anchor="_Toc38750204" w:history="1">
+          <w:hyperlink w:anchor="_Toc39654784" w:history="1">
             <w:r>
               <w:rPr>
                 <w:rStyle w:val="Hipervnculo"/>
-                <w:b/>
-                <w:bCs/>
                 <w:noProof/>
               </w:rPr>
               <w:t>4.2.</w:t>
             </w:r>
             <w:r>
               <w:rPr>
-                <w:b/>
-                <w:bCs/>
                 <w:noProof/>
                 <w:sz w:val="22"/>
                 <w:szCs w:val="22"/>
@@ -2110,16 +1978,12 @@
             <w:r>
               <w:rPr>
                 <w:rStyle w:val="Hipervnculo"/>
-                <w:b/>
-                <w:bCs/>
                 <w:noProof/>
               </w:rPr>
               <w:t>Desarrollo de Software</w:t>
             </w:r>
             <w:r>
               <w:rPr>
-                <w:b/>
-                <w:bCs/>
                 <w:noProof/>
                 <w:webHidden/>
               </w:rPr>
@@ -2127,8 +1991,6 @@
             </w:r>
             <w:r>
               <w:rPr>
-                <w:b/>
-                <w:bCs/>
                 <w:noProof/>
                 <w:webHidden/>
               </w:rPr>
@@ -2136,25 +1998,19 @@
             </w:r>
             <w:r>
               <w:rPr>
-                <w:b/>
-                <w:bCs/>
-                <w:noProof/>
-                <w:webHidden/>
-              </w:rPr>
-              <w:instrText xml:space="preserve"> PAGEREF _Toc38750204 \h </w:instrText>
-            </w:r>
-            <w:r>
-              <w:rPr>
-                <w:b/>
-                <w:bCs/>
-                <w:noProof/>
-                <w:webHidden/>
-              </w:rPr>
-            </w:r>
-            <w:r>
-              <w:rPr>
-                <w:b/>
-                <w:bCs/>
+                <w:noProof/>
+                <w:webHidden/>
+              </w:rPr>
+              <w:instrText xml:space="preserve"> PAGEREF _Toc39654784 \h </w:instrText>
+            </w:r>
+            <w:r>
+              <w:rPr>
+                <w:noProof/>
+                <w:webHidden/>
+              </w:rPr>
+            </w:r>
+            <w:r>
+              <w:rPr>
                 <w:noProof/>
                 <w:webHidden/>
               </w:rPr>
@@ -2162,8 +2018,6 @@
             </w:r>
             <w:r>
               <w:rPr>
-                <w:b/>
-                <w:bCs/>
                 <w:noProof/>
                 <w:webHidden/>
               </w:rPr>
@@ -2171,8 +2025,6 @@
             </w:r>
             <w:r>
               <w:rPr>
-                <w:b/>
-                <w:bCs/>
                 <w:noProof/>
                 <w:webHidden/>
               </w:rPr>
@@ -2188,28 +2040,22 @@
               <w:tab w:val="right" w:leader="dot" w:pos="8290"/>
             </w:tabs>
             <w:rPr>
-              <w:b/>
-              <w:bCs/>
               <w:noProof/>
               <w:sz w:val="22"/>
               <w:szCs w:val="22"/>
               <w:lang w:eastAsia="es-CO"/>
             </w:rPr>
           </w:pPr>
-          <w:hyperlink w:anchor="_Toc38750205" w:history="1">
+          <w:hyperlink w:anchor="_Toc39654785" w:history="1">
             <w:r>
               <w:rPr>
                 <w:rStyle w:val="Hipervnculo"/>
-                <w:b/>
-                <w:bCs/>
                 <w:noProof/>
               </w:rPr>
               <w:t>4.2.1.</w:t>
             </w:r>
             <w:r>
               <w:rPr>
-                <w:b/>
-                <w:bCs/>
                 <w:noProof/>
                 <w:sz w:val="22"/>
                 <w:szCs w:val="22"/>
@@ -2220,16 +2066,12 @@
             <w:r>
               <w:rPr>
                 <w:rStyle w:val="Hipervnculo"/>
-                <w:b/>
-                <w:bCs/>
                 <w:noProof/>
               </w:rPr>
               <w:t>Visual Studio Code</w:t>
             </w:r>
             <w:r>
               <w:rPr>
-                <w:b/>
-                <w:bCs/>
                 <w:noProof/>
                 <w:webHidden/>
               </w:rPr>
@@ -2237,8 +2079,6 @@
             </w:r>
             <w:r>
               <w:rPr>
-                <w:b/>
-                <w:bCs/>
                 <w:noProof/>
                 <w:webHidden/>
               </w:rPr>
@@ -2246,25 +2086,19 @@
             </w:r>
             <w:r>
               <w:rPr>
-                <w:b/>
-                <w:bCs/>
-                <w:noProof/>
-                <w:webHidden/>
-              </w:rPr>
-              <w:instrText xml:space="preserve"> PAGEREF _Toc38750205 \h </w:instrText>
-            </w:r>
-            <w:r>
-              <w:rPr>
-                <w:b/>
-                <w:bCs/>
-                <w:noProof/>
-                <w:webHidden/>
-              </w:rPr>
-            </w:r>
-            <w:r>
-              <w:rPr>
-                <w:b/>
-                <w:bCs/>
+                <w:noProof/>
+                <w:webHidden/>
+              </w:rPr>
+              <w:instrText xml:space="preserve"> PAGEREF _Toc39654785 \h </w:instrText>
+            </w:r>
+            <w:r>
+              <w:rPr>
+                <w:noProof/>
+                <w:webHidden/>
+              </w:rPr>
+            </w:r>
+            <w:r>
+              <w:rPr>
                 <w:noProof/>
                 <w:webHidden/>
               </w:rPr>
@@ -2272,8 +2106,6 @@
             </w:r>
             <w:r>
               <w:rPr>
-                <w:b/>
-                <w:bCs/>
                 <w:noProof/>
                 <w:webHidden/>
               </w:rPr>
@@ -2281,8 +2113,6 @@
             </w:r>
             <w:r>
               <w:rPr>
-                <w:b/>
-                <w:bCs/>
                 <w:noProof/>
                 <w:webHidden/>
               </w:rPr>
@@ -2298,28 +2128,22 @@
               <w:tab w:val="right" w:leader="dot" w:pos="8290"/>
             </w:tabs>
             <w:rPr>
-              <w:b/>
-              <w:bCs/>
               <w:noProof/>
               <w:sz w:val="22"/>
               <w:szCs w:val="22"/>
               <w:lang w:eastAsia="es-CO"/>
             </w:rPr>
           </w:pPr>
-          <w:hyperlink w:anchor="_Toc38750206" w:history="1">
+          <w:hyperlink w:anchor="_Toc39654786" w:history="1">
             <w:r>
               <w:rPr>
                 <w:rStyle w:val="Hipervnculo"/>
-                <w:b/>
-                <w:bCs/>
                 <w:noProof/>
               </w:rPr>
               <w:t>4.2.1.1.</w:t>
             </w:r>
             <w:r>
               <w:rPr>
-                <w:b/>
-                <w:bCs/>
                 <w:noProof/>
                 <w:sz w:val="22"/>
                 <w:szCs w:val="22"/>
@@ -2330,16 +2154,12 @@
             <w:r>
               <w:rPr>
                 <w:rStyle w:val="Hipervnculo"/>
-                <w:b/>
-                <w:bCs/>
                 <w:noProof/>
               </w:rPr>
               <w:t>Angular para Front-end</w:t>
             </w:r>
             <w:r>
               <w:rPr>
-                <w:b/>
-                <w:bCs/>
                 <w:noProof/>
                 <w:webHidden/>
               </w:rPr>
@@ -2347,8 +2167,6 @@
             </w:r>
             <w:r>
               <w:rPr>
-                <w:b/>
-                <w:bCs/>
                 <w:noProof/>
                 <w:webHidden/>
               </w:rPr>
@@ -2356,25 +2174,19 @@
             </w:r>
             <w:r>
               <w:rPr>
-                <w:b/>
-                <w:bCs/>
-                <w:noProof/>
-                <w:webHidden/>
-              </w:rPr>
-              <w:instrText xml:space="preserve"> PAGEREF _Toc38750206 \h </w:instrText>
-            </w:r>
-            <w:r>
-              <w:rPr>
-                <w:b/>
-                <w:bCs/>
-                <w:noProof/>
-                <w:webHidden/>
-              </w:rPr>
-            </w:r>
-            <w:r>
-              <w:rPr>
-                <w:b/>
-                <w:bCs/>
+                <w:noProof/>
+                <w:webHidden/>
+              </w:rPr>
+              <w:instrText xml:space="preserve"> PAGEREF _Toc39654786 \h </w:instrText>
+            </w:r>
+            <w:r>
+              <w:rPr>
+                <w:noProof/>
+                <w:webHidden/>
+              </w:rPr>
+            </w:r>
+            <w:r>
+              <w:rPr>
                 <w:noProof/>
                 <w:webHidden/>
               </w:rPr>
@@ -2382,17 +2194,13 @@
             </w:r>
             <w:r>
               <w:rPr>
-                <w:b/>
-                <w:bCs/>
-                <w:noProof/>
-                <w:webHidden/>
-              </w:rPr>
-              <w:t>5</w:t>
-            </w:r>
-            <w:r>
-              <w:rPr>
-                <w:b/>
-                <w:bCs/>
+                <w:noProof/>
+                <w:webHidden/>
+              </w:rPr>
+              <w:t>6</w:t>
+            </w:r>
+            <w:r>
+              <w:rPr>
                 <w:noProof/>
                 <w:webHidden/>
               </w:rPr>
@@ -2408,28 +2216,22 @@
               <w:tab w:val="right" w:leader="dot" w:pos="8290"/>
             </w:tabs>
             <w:rPr>
-              <w:b/>
-              <w:bCs/>
               <w:noProof/>
               <w:sz w:val="22"/>
               <w:szCs w:val="22"/>
               <w:lang w:eastAsia="es-CO"/>
             </w:rPr>
           </w:pPr>
-          <w:hyperlink w:anchor="_Toc38750207" w:history="1">
+          <w:hyperlink w:anchor="_Toc39654787" w:history="1">
             <w:r>
               <w:rPr>
                 <w:rStyle w:val="Hipervnculo"/>
-                <w:b/>
-                <w:bCs/>
                 <w:noProof/>
               </w:rPr>
               <w:t>4.2.1.2.</w:t>
             </w:r>
             <w:r>
               <w:rPr>
-                <w:b/>
-                <w:bCs/>
                 <w:noProof/>
                 <w:sz w:val="22"/>
                 <w:szCs w:val="22"/>
@@ -2440,16 +2242,12 @@
             <w:r>
               <w:rPr>
                 <w:rStyle w:val="Hipervnculo"/>
-                <w:b/>
-                <w:bCs/>
                 <w:noProof/>
               </w:rPr>
               <w:t>NodeJS</w:t>
             </w:r>
             <w:r>
               <w:rPr>
-                <w:b/>
-                <w:bCs/>
                 <w:noProof/>
                 <w:webHidden/>
               </w:rPr>
@@ -2457,8 +2255,6 @@
             </w:r>
             <w:r>
               <w:rPr>
-                <w:b/>
-                <w:bCs/>
                 <w:noProof/>
                 <w:webHidden/>
               </w:rPr>
@@ -2466,25 +2262,19 @@
             </w:r>
             <w:r>
               <w:rPr>
-                <w:b/>
-                <w:bCs/>
-                <w:noProof/>
-                <w:webHidden/>
-              </w:rPr>
-              <w:instrText xml:space="preserve"> PAGEREF _Toc38750207 \h </w:instrText>
-            </w:r>
-            <w:r>
-              <w:rPr>
-                <w:b/>
-                <w:bCs/>
-                <w:noProof/>
-                <w:webHidden/>
-              </w:rPr>
-            </w:r>
-            <w:r>
-              <w:rPr>
-                <w:b/>
-                <w:bCs/>
+                <w:noProof/>
+                <w:webHidden/>
+              </w:rPr>
+              <w:instrText xml:space="preserve"> PAGEREF _Toc39654787 \h </w:instrText>
+            </w:r>
+            <w:r>
+              <w:rPr>
+                <w:noProof/>
+                <w:webHidden/>
+              </w:rPr>
+            </w:r>
+            <w:r>
+              <w:rPr>
                 <w:noProof/>
                 <w:webHidden/>
               </w:rPr>
@@ -2492,17 +2282,13 @@
             </w:r>
             <w:r>
               <w:rPr>
-                <w:b/>
-                <w:bCs/>
-                <w:noProof/>
-                <w:webHidden/>
-              </w:rPr>
-              <w:t>6</w:t>
-            </w:r>
-            <w:r>
-              <w:rPr>
-                <w:b/>
-                <w:bCs/>
+                <w:noProof/>
+                <w:webHidden/>
+              </w:rPr>
+              <w:t>7</w:t>
+            </w:r>
+            <w:r>
+              <w:rPr>
                 <w:noProof/>
                 <w:webHidden/>
               </w:rPr>
@@ -2518,28 +2304,22 @@
               <w:tab w:val="right" w:leader="dot" w:pos="8290"/>
             </w:tabs>
             <w:rPr>
-              <w:b/>
-              <w:bCs/>
               <w:noProof/>
               <w:sz w:val="22"/>
               <w:szCs w:val="22"/>
               <w:lang w:eastAsia="es-CO"/>
             </w:rPr>
           </w:pPr>
-          <w:hyperlink w:anchor="_Toc38750208" w:history="1">
+          <w:hyperlink w:anchor="_Toc39654788" w:history="1">
             <w:r>
               <w:rPr>
                 <w:rStyle w:val="Hipervnculo"/>
-                <w:b/>
-                <w:bCs/>
                 <w:noProof/>
               </w:rPr>
               <w:t>4.2.1.3.</w:t>
             </w:r>
             <w:r>
               <w:rPr>
-                <w:b/>
-                <w:bCs/>
                 <w:noProof/>
                 <w:sz w:val="22"/>
                 <w:szCs w:val="22"/>
@@ -2550,16 +2330,12 @@
             <w:r>
               <w:rPr>
                 <w:rStyle w:val="Hipervnculo"/>
-                <w:b/>
-                <w:bCs/>
                 <w:noProof/>
               </w:rPr>
               <w:t>Bootstrap</w:t>
             </w:r>
             <w:r>
               <w:rPr>
-                <w:b/>
-                <w:bCs/>
                 <w:noProof/>
                 <w:webHidden/>
               </w:rPr>
@@ -2567,8 +2343,6 @@
             </w:r>
             <w:r>
               <w:rPr>
-                <w:b/>
-                <w:bCs/>
                 <w:noProof/>
                 <w:webHidden/>
               </w:rPr>
@@ -2576,25 +2350,19 @@
             </w:r>
             <w:r>
               <w:rPr>
-                <w:b/>
-                <w:bCs/>
-                <w:noProof/>
-                <w:webHidden/>
-              </w:rPr>
-              <w:instrText xml:space="preserve"> PAGEREF _Toc38750208 \h </w:instrText>
-            </w:r>
-            <w:r>
-              <w:rPr>
-                <w:b/>
-                <w:bCs/>
-                <w:noProof/>
-                <w:webHidden/>
-              </w:rPr>
-            </w:r>
-            <w:r>
-              <w:rPr>
-                <w:b/>
-                <w:bCs/>
+                <w:noProof/>
+                <w:webHidden/>
+              </w:rPr>
+              <w:instrText xml:space="preserve"> PAGEREF _Toc39654788 \h </w:instrText>
+            </w:r>
+            <w:r>
+              <w:rPr>
+                <w:noProof/>
+                <w:webHidden/>
+              </w:rPr>
+            </w:r>
+            <w:r>
+              <w:rPr>
                 <w:noProof/>
                 <w:webHidden/>
               </w:rPr>
@@ -2602,8 +2370,6 @@
             </w:r>
             <w:r>
               <w:rPr>
-                <w:b/>
-                <w:bCs/>
                 <w:noProof/>
                 <w:webHidden/>
               </w:rPr>
@@ -2611,8 +2377,6 @@
             </w:r>
             <w:r>
               <w:rPr>
-                <w:b/>
-                <w:bCs/>
                 <w:noProof/>
                 <w:webHidden/>
               </w:rPr>
@@ -2628,28 +2392,22 @@
               <w:tab w:val="right" w:leader="dot" w:pos="8290"/>
             </w:tabs>
             <w:rPr>
-              <w:b/>
-              <w:bCs/>
               <w:noProof/>
               <w:sz w:val="22"/>
               <w:szCs w:val="22"/>
               <w:lang w:eastAsia="es-CO"/>
             </w:rPr>
           </w:pPr>
-          <w:hyperlink w:anchor="_Toc38750209" w:history="1">
+          <w:hyperlink w:anchor="_Toc39654789" w:history="1">
             <w:r>
               <w:rPr>
                 <w:rStyle w:val="Hipervnculo"/>
-                <w:b/>
-                <w:bCs/>
                 <w:noProof/>
               </w:rPr>
               <w:t>4.2.1.4.</w:t>
             </w:r>
             <w:r>
               <w:rPr>
-                <w:b/>
-                <w:bCs/>
                 <w:noProof/>
                 <w:sz w:val="22"/>
                 <w:szCs w:val="22"/>
@@ -2660,16 +2418,12 @@
             <w:r>
               <w:rPr>
                 <w:rStyle w:val="Hipervnculo"/>
-                <w:b/>
-                <w:bCs/>
                 <w:noProof/>
               </w:rPr>
               <w:t>Angular Material</w:t>
             </w:r>
             <w:r>
               <w:rPr>
-                <w:b/>
-                <w:bCs/>
                 <w:noProof/>
                 <w:webHidden/>
               </w:rPr>
@@ -2677,8 +2431,6 @@
             </w:r>
             <w:r>
               <w:rPr>
-                <w:b/>
-                <w:bCs/>
                 <w:noProof/>
                 <w:webHidden/>
               </w:rPr>
@@ -2686,25 +2438,19 @@
             </w:r>
             <w:r>
               <w:rPr>
-                <w:b/>
-                <w:bCs/>
-                <w:noProof/>
-                <w:webHidden/>
-              </w:rPr>
-              <w:instrText xml:space="preserve"> PAGEREF _Toc38750209 \h </w:instrText>
-            </w:r>
-            <w:r>
-              <w:rPr>
-                <w:b/>
-                <w:bCs/>
-                <w:noProof/>
-                <w:webHidden/>
-              </w:rPr>
-            </w:r>
-            <w:r>
-              <w:rPr>
-                <w:b/>
-                <w:bCs/>
+                <w:noProof/>
+                <w:webHidden/>
+              </w:rPr>
+              <w:instrText xml:space="preserve"> PAGEREF _Toc39654789 \h </w:instrText>
+            </w:r>
+            <w:r>
+              <w:rPr>
+                <w:noProof/>
+                <w:webHidden/>
+              </w:rPr>
+            </w:r>
+            <w:r>
+              <w:rPr>
                 <w:noProof/>
                 <w:webHidden/>
               </w:rPr>
@@ -2712,17 +2458,13 @@
             </w:r>
             <w:r>
               <w:rPr>
-                <w:b/>
-                <w:bCs/>
-                <w:noProof/>
-                <w:webHidden/>
-              </w:rPr>
-              <w:t>7</w:t>
-            </w:r>
-            <w:r>
-              <w:rPr>
-                <w:b/>
-                <w:bCs/>
+                <w:noProof/>
+                <w:webHidden/>
+              </w:rPr>
+              <w:t>8</w:t>
+            </w:r>
+            <w:r>
+              <w:rPr>
                 <w:noProof/>
                 <w:webHidden/>
               </w:rPr>
@@ -2738,28 +2480,22 @@
               <w:tab w:val="right" w:leader="dot" w:pos="8290"/>
             </w:tabs>
             <w:rPr>
-              <w:b/>
-              <w:bCs/>
               <w:noProof/>
               <w:sz w:val="22"/>
               <w:szCs w:val="22"/>
               <w:lang w:eastAsia="es-CO"/>
             </w:rPr>
           </w:pPr>
-          <w:hyperlink w:anchor="_Toc38750210" w:history="1">
+          <w:hyperlink w:anchor="_Toc39654790" w:history="1">
             <w:r>
               <w:rPr>
                 <w:rStyle w:val="Hipervnculo"/>
-                <w:b/>
-                <w:bCs/>
                 <w:noProof/>
               </w:rPr>
               <w:t>4.2.1.5.</w:t>
             </w:r>
             <w:r>
               <w:rPr>
-                <w:b/>
-                <w:bCs/>
                 <w:noProof/>
                 <w:sz w:val="22"/>
                 <w:szCs w:val="22"/>
@@ -2770,16 +2506,12 @@
             <w:r>
               <w:rPr>
                 <w:rStyle w:val="Hipervnculo"/>
-                <w:b/>
-                <w:bCs/>
                 <w:noProof/>
               </w:rPr>
               <w:t>Sprint boot (back-end)</w:t>
             </w:r>
             <w:r>
               <w:rPr>
-                <w:b/>
-                <w:bCs/>
                 <w:noProof/>
                 <w:webHidden/>
               </w:rPr>
@@ -2787,8 +2519,6 @@
             </w:r>
             <w:r>
               <w:rPr>
-                <w:b/>
-                <w:bCs/>
                 <w:noProof/>
                 <w:webHidden/>
               </w:rPr>
@@ -2796,25 +2526,19 @@
             </w:r>
             <w:r>
               <w:rPr>
-                <w:b/>
-                <w:bCs/>
-                <w:noProof/>
-                <w:webHidden/>
-              </w:rPr>
-              <w:instrText xml:space="preserve"> PAGEREF _Toc38750210 \h </w:instrText>
-            </w:r>
-            <w:r>
-              <w:rPr>
-                <w:b/>
-                <w:bCs/>
-                <w:noProof/>
-                <w:webHidden/>
-              </w:rPr>
-            </w:r>
-            <w:r>
-              <w:rPr>
-                <w:b/>
-                <w:bCs/>
+                <w:noProof/>
+                <w:webHidden/>
+              </w:rPr>
+              <w:instrText xml:space="preserve"> PAGEREF _Toc39654790 \h </w:instrText>
+            </w:r>
+            <w:r>
+              <w:rPr>
+                <w:noProof/>
+                <w:webHidden/>
+              </w:rPr>
+            </w:r>
+            <w:r>
+              <w:rPr>
                 <w:noProof/>
                 <w:webHidden/>
               </w:rPr>
@@ -2822,8 +2546,6 @@
             </w:r>
             <w:r>
               <w:rPr>
-                <w:b/>
-                <w:bCs/>
                 <w:noProof/>
                 <w:webHidden/>
               </w:rPr>
@@ -2831,8 +2553,270 @@
             </w:r>
             <w:r>
               <w:rPr>
-                <w:b/>
-                <w:bCs/>
+                <w:noProof/>
+                <w:webHidden/>
+              </w:rPr>
+              <w:fldChar w:fldCharType="end"/>
+            </w:r>
+          </w:hyperlink>
+        </w:p>
+        <w:p>
+          <w:pPr>
+            <w:pStyle w:val="TDC3"/>
+            <w:tabs>
+              <w:tab w:val="left" w:pos="1100"/>
+              <w:tab w:val="right" w:leader="dot" w:pos="8290"/>
+            </w:tabs>
+            <w:rPr>
+              <w:noProof/>
+              <w:sz w:val="22"/>
+              <w:szCs w:val="22"/>
+              <w:lang w:eastAsia="es-CO"/>
+            </w:rPr>
+          </w:pPr>
+          <w:hyperlink w:anchor="_Toc39654791" w:history="1">
+            <w:r>
+              <w:rPr>
+                <w:rStyle w:val="Hipervnculo"/>
+                <w:noProof/>
+              </w:rPr>
+              <w:t>5.</w:t>
+            </w:r>
+            <w:r>
+              <w:rPr>
+                <w:noProof/>
+                <w:sz w:val="22"/>
+                <w:szCs w:val="22"/>
+                <w:lang w:eastAsia="es-CO"/>
+              </w:rPr>
+              <w:tab/>
+            </w:r>
+            <w:r>
+              <w:rPr>
+                <w:rStyle w:val="Hipervnculo"/>
+                <w:noProof/>
+              </w:rPr>
+              <w:t>Iniciar proyecto</w:t>
+            </w:r>
+            <w:r>
+              <w:rPr>
+                <w:noProof/>
+                <w:webHidden/>
+              </w:rPr>
+              <w:tab/>
+            </w:r>
+            <w:r>
+              <w:rPr>
+                <w:noProof/>
+                <w:webHidden/>
+              </w:rPr>
+              <w:fldChar w:fldCharType="begin"/>
+            </w:r>
+            <w:r>
+              <w:rPr>
+                <w:noProof/>
+                <w:webHidden/>
+              </w:rPr>
+              <w:instrText xml:space="preserve"> PAGEREF _Toc39654791 \h </w:instrText>
+            </w:r>
+            <w:r>
+              <w:rPr>
+                <w:noProof/>
+                <w:webHidden/>
+              </w:rPr>
+            </w:r>
+            <w:r>
+              <w:rPr>
+                <w:noProof/>
+                <w:webHidden/>
+              </w:rPr>
+              <w:fldChar w:fldCharType="separate"/>
+            </w:r>
+            <w:r>
+              <w:rPr>
+                <w:noProof/>
+                <w:webHidden/>
+              </w:rPr>
+              <w:t>10</w:t>
+            </w:r>
+            <w:r>
+              <w:rPr>
+                <w:noProof/>
+                <w:webHidden/>
+              </w:rPr>
+              <w:fldChar w:fldCharType="end"/>
+            </w:r>
+          </w:hyperlink>
+        </w:p>
+        <w:p>
+          <w:pPr>
+            <w:pStyle w:val="TDC3"/>
+            <w:tabs>
+              <w:tab w:val="left" w:pos="1100"/>
+              <w:tab w:val="right" w:leader="dot" w:pos="8290"/>
+            </w:tabs>
+            <w:rPr>
+              <w:noProof/>
+              <w:sz w:val="22"/>
+              <w:szCs w:val="22"/>
+              <w:lang w:eastAsia="es-CO"/>
+            </w:rPr>
+          </w:pPr>
+          <w:hyperlink w:anchor="_Toc39654792" w:history="1">
+            <w:r>
+              <w:rPr>
+                <w:rStyle w:val="Hipervnculo"/>
+                <w:noProof/>
+              </w:rPr>
+              <w:t>5.1.</w:t>
+            </w:r>
+            <w:r>
+              <w:rPr>
+                <w:noProof/>
+                <w:sz w:val="22"/>
+                <w:szCs w:val="22"/>
+                <w:lang w:eastAsia="es-CO"/>
+              </w:rPr>
+              <w:tab/>
+            </w:r>
+            <w:r>
+              <w:rPr>
+                <w:rStyle w:val="Hipervnculo"/>
+                <w:noProof/>
+              </w:rPr>
+              <w:t>Angular front-end</w:t>
+            </w:r>
+            <w:r>
+              <w:rPr>
+                <w:noProof/>
+                <w:webHidden/>
+              </w:rPr>
+              <w:tab/>
+            </w:r>
+            <w:r>
+              <w:rPr>
+                <w:noProof/>
+                <w:webHidden/>
+              </w:rPr>
+              <w:fldChar w:fldCharType="begin"/>
+            </w:r>
+            <w:r>
+              <w:rPr>
+                <w:noProof/>
+                <w:webHidden/>
+              </w:rPr>
+              <w:instrText xml:space="preserve"> PAGEREF _Toc39654792 \h </w:instrText>
+            </w:r>
+            <w:r>
+              <w:rPr>
+                <w:noProof/>
+                <w:webHidden/>
+              </w:rPr>
+            </w:r>
+            <w:r>
+              <w:rPr>
+                <w:noProof/>
+                <w:webHidden/>
+              </w:rPr>
+              <w:fldChar w:fldCharType="separate"/>
+            </w:r>
+            <w:r>
+              <w:rPr>
+                <w:noProof/>
+                <w:webHidden/>
+              </w:rPr>
+              <w:t>10</w:t>
+            </w:r>
+            <w:r>
+              <w:rPr>
+                <w:noProof/>
+                <w:webHidden/>
+              </w:rPr>
+              <w:fldChar w:fldCharType="end"/>
+            </w:r>
+          </w:hyperlink>
+        </w:p>
+        <w:p>
+          <w:pPr>
+            <w:pStyle w:val="TDC3"/>
+            <w:tabs>
+              <w:tab w:val="left" w:pos="1100"/>
+              <w:tab w:val="right" w:leader="dot" w:pos="8290"/>
+            </w:tabs>
+            <w:rPr>
+              <w:noProof/>
+              <w:sz w:val="22"/>
+              <w:szCs w:val="22"/>
+              <w:lang w:eastAsia="es-CO"/>
+            </w:rPr>
+          </w:pPr>
+          <w:hyperlink w:anchor="_Toc39654793" w:history="1">
+            <w:r>
+              <w:rPr>
+                <w:rStyle w:val="Hipervnculo"/>
+                <w:noProof/>
+              </w:rPr>
+              <w:t>5.2.</w:t>
+            </w:r>
+            <w:r>
+              <w:rPr>
+                <w:noProof/>
+                <w:sz w:val="22"/>
+                <w:szCs w:val="22"/>
+                <w:lang w:eastAsia="es-CO"/>
+              </w:rPr>
+              <w:tab/>
+            </w:r>
+            <w:r>
+              <w:rPr>
+                <w:rStyle w:val="Hipervnculo"/>
+                <w:noProof/>
+              </w:rPr>
+              <w:t>Eclipse (Back-end)</w:t>
+            </w:r>
+            <w:r>
+              <w:rPr>
+                <w:noProof/>
+                <w:webHidden/>
+              </w:rPr>
+              <w:tab/>
+            </w:r>
+            <w:r>
+              <w:rPr>
+                <w:noProof/>
+                <w:webHidden/>
+              </w:rPr>
+              <w:fldChar w:fldCharType="begin"/>
+            </w:r>
+            <w:r>
+              <w:rPr>
+                <w:noProof/>
+                <w:webHidden/>
+              </w:rPr>
+              <w:instrText xml:space="preserve"> PAGEREF _Toc39654793 \h </w:instrText>
+            </w:r>
+            <w:r>
+              <w:rPr>
+                <w:noProof/>
+                <w:webHidden/>
+              </w:rPr>
+            </w:r>
+            <w:r>
+              <w:rPr>
+                <w:noProof/>
+                <w:webHidden/>
+              </w:rPr>
+              <w:fldChar w:fldCharType="separate"/>
+            </w:r>
+            <w:r>
+              <w:rPr>
+                <w:noProof/>
+                <w:webHidden/>
+              </w:rPr>
+              <w:t>11</w:t>
+            </w:r>
+            <w:r>
+              <w:rPr>
                 <w:noProof/>
                 <w:webHidden/>
               </w:rPr>
@@ -2856,8 +2840,6 @@
           </w:pPr>
           <w:r>
             <w:rPr>
-              <w:b/>
-              <w:bCs/>
               <w:lang w:val="es-ES"/>
             </w:rPr>
             <w:fldChar w:fldCharType="end"/>
@@ -2893,7 +2875,7 @@
           <w:sz w:val="28"/>
         </w:rPr>
       </w:pPr>
-      <w:bookmarkStart w:id="0" w:name="_Toc38750198"/>
+      <w:bookmarkStart w:id="0" w:name="_Toc39654778"/>
       <w:r>
         <w:rPr>
           <w:b/>
@@ -2952,7 +2934,7 @@
           <w:sz w:val="28"/>
         </w:rPr>
       </w:pPr>
-      <w:bookmarkStart w:id="1" w:name="_Toc38750199"/>
+      <w:bookmarkStart w:id="1" w:name="_Toc39654779"/>
       <w:r>
         <w:rPr>
           <w:b/>
@@ -3001,7 +2983,7 @@
           <w:sz w:val="28"/>
         </w:rPr>
       </w:pPr>
-      <w:bookmarkStart w:id="2" w:name="_Toc38750200"/>
+      <w:bookmarkStart w:id="2" w:name="_Toc39654780"/>
       <w:r>
         <w:rPr>
           <w:b/>
@@ -3024,7 +3006,7 @@
           <w:sz w:val="28"/>
         </w:rPr>
       </w:pPr>
-      <w:bookmarkStart w:id="3" w:name="_Toc38750201"/>
+      <w:bookmarkStart w:id="3" w:name="_Toc39654781"/>
       <w:r>
         <w:rPr>
           <w:b/>
@@ -3156,7 +3138,7 @@
           <w:sz w:val="28"/>
         </w:rPr>
       </w:pPr>
-      <w:bookmarkStart w:id="4" w:name="_Toc38750202"/>
+      <w:bookmarkStart w:id="4" w:name="_Toc39654782"/>
       <w:r>
         <w:rPr>
           <w:b/>
@@ -3166,14 +3148,6 @@
         <w:t>Descripción de módulos.</w:t>
       </w:r>
       <w:bookmarkEnd w:id="4"/>
-    </w:p>
-    <w:p>
-      <w:pPr>
-        <w:outlineLvl w:val="0"/>
-        <w:rPr>
-          <w:sz w:val="28"/>
-        </w:rPr>
-      </w:pPr>
     </w:p>
     <w:p>
       <w:pPr>
@@ -3193,7 +3167,7 @@
       <w:bookmarkStart w:id="5" w:name="_Toc50166079"/>
       <w:bookmarkStart w:id="6" w:name="_Toc31870879"/>
       <w:bookmarkStart w:id="7" w:name="_Toc38318211"/>
-      <w:bookmarkStart w:id="8" w:name="_Toc38750203"/>
+      <w:bookmarkStart w:id="8" w:name="_Toc39654783"/>
       <w:r>
         <w:rPr>
           <w:color w:val="auto"/>
@@ -3232,7 +3206,7 @@
       <w:bookmarkStart w:id="9" w:name="_Toc50166080"/>
       <w:bookmarkStart w:id="10" w:name="_Toc31870880"/>
       <w:bookmarkStart w:id="11" w:name="_Toc38318212"/>
-      <w:bookmarkStart w:id="12" w:name="_Toc38750204"/>
+      <w:bookmarkStart w:id="12" w:name="_Toc39654784"/>
       <w:r>
         <w:rPr>
           <w:color w:val="auto"/>
@@ -3260,7 +3234,7 @@
       </w:pPr>
       <w:bookmarkStart w:id="13" w:name="_Toc31810169"/>
       <w:bookmarkStart w:id="14" w:name="_Toc38318213"/>
-      <w:bookmarkStart w:id="15" w:name="_Toc38750205"/>
+      <w:bookmarkStart w:id="15" w:name="_Toc39654785"/>
       <w:r>
         <w:rPr>
           <w:color w:val="auto"/>
@@ -3411,6 +3385,16 @@
     </w:p>
     <w:p>
       <w:pPr>
+        <w:rPr>
+          <w:rFonts w:ascii="Arial" w:eastAsia="Times New Roman" w:hAnsi="Arial" w:cs="Times New Roman"/>
+        </w:rPr>
+      </w:pPr>
+      <w:r>
+        <w:br w:type="page"/>
+      </w:r>
+    </w:p>
+    <w:p>
+      <w:pPr>
         <w:pStyle w:val="Ttulo3"/>
         <w:keepLines w:val="0"/>
         <w:numPr>
@@ -3428,11 +3412,12 @@
       </w:pPr>
       <w:bookmarkStart w:id="16" w:name="_Toc31810170"/>
       <w:bookmarkStart w:id="17" w:name="_Toc38318214"/>
-      <w:bookmarkStart w:id="18" w:name="_Toc38750206"/>
+      <w:bookmarkStart w:id="18" w:name="_Toc39654786"/>
       <w:r>
         <w:rPr>
           <w:color w:val="auto"/>
         </w:rPr>
+        <w:lastRenderedPageBreak/>
         <w:t>Angular para Front-</w:t>
       </w:r>
       <w:proofErr w:type="spellStart"/>
@@ -3561,9 +3546,8 @@
         <w:rPr>
           <w:noProof/>
         </w:rPr>
-        <w:lastRenderedPageBreak/>
         <w:drawing>
-          <wp:anchor distT="0" distB="0" distL="114300" distR="114300" simplePos="0" relativeHeight="251658240" behindDoc="0" locked="0" layoutInCell="1" allowOverlap="1" wp14:anchorId="34C18411" wp14:editId="6CF0C179">
+          <wp:anchor distT="0" distB="0" distL="114300" distR="114300" simplePos="0" relativeHeight="251658240" behindDoc="0" locked="0" layoutInCell="1" allowOverlap="1" wp14:anchorId="34C18411" wp14:editId="3BEC348F">
             <wp:simplePos x="0" y="0"/>
             <wp:positionH relativeFrom="column">
               <wp:posOffset>352425</wp:posOffset>
@@ -3638,18 +3622,18 @@
           <w:noProof/>
         </w:rPr>
         <w:drawing>
-          <wp:anchor distT="0" distB="0" distL="114300" distR="114300" simplePos="0" relativeHeight="251663360" behindDoc="0" locked="0" layoutInCell="1" allowOverlap="1" wp14:anchorId="7EF460E8" wp14:editId="1246639B">
+          <wp:anchor distT="0" distB="0" distL="114300" distR="114300" simplePos="0" relativeHeight="251665408" behindDoc="0" locked="0" layoutInCell="1" allowOverlap="1" wp14:anchorId="32BC1718" wp14:editId="49E4A054">
             <wp:simplePos x="0" y="0"/>
             <wp:positionH relativeFrom="column">
-              <wp:posOffset>295275</wp:posOffset>
+              <wp:posOffset>333375</wp:posOffset>
             </wp:positionH>
             <wp:positionV relativeFrom="paragraph">
-              <wp:posOffset>367665</wp:posOffset>
+              <wp:posOffset>247015</wp:posOffset>
             </wp:positionV>
-            <wp:extent cx="5270500" cy="3638550"/>
-            <wp:effectExtent l="0" t="0" r="6350" b="0"/>
+            <wp:extent cx="5270500" cy="2761615"/>
+            <wp:effectExtent l="0" t="0" r="6350" b="635"/>
             <wp:wrapTopAndBottom/>
-            <wp:docPr id="7" name="Imagen 7"/>
+            <wp:docPr id="1" name="Imagen 1"/>
             <wp:cNvGraphicFramePr>
               <a:graphicFrameLocks xmlns:a="http://schemas.openxmlformats.org/drawingml/2006/main" noChangeAspect="1"/>
             </wp:cNvGraphicFramePr>
@@ -3657,46 +3641,27 @@
               <a:graphicData uri="http://schemas.openxmlformats.org/drawingml/2006/picture">
                 <pic:pic xmlns:pic="http://schemas.openxmlformats.org/drawingml/2006/picture">
                   <pic:nvPicPr>
-                    <pic:cNvPr id="0" name="Imagen 2"/>
-                    <pic:cNvPicPr>
-                      <a:picLocks noChangeAspect="1" noChangeArrowheads="1"/>
-                    </pic:cNvPicPr>
+                    <pic:cNvPr id="1" name=""/>
+                    <pic:cNvPicPr/>
                   </pic:nvPicPr>
                   <pic:blipFill>
-                    <a:blip r:embed="rId11">
-                      <a:extLst>
-                        <a:ext uri="{28A0092B-C50C-407E-A947-70E740481C1C}">
-                          <a14:useLocalDpi xmlns:a14="http://schemas.microsoft.com/office/drawing/2010/main" val="0"/>
-                        </a:ext>
-                      </a:extLst>
-                    </a:blip>
-                    <a:srcRect/>
+                    <a:blip r:embed="rId11"/>
                     <a:stretch>
                       <a:fillRect/>
                     </a:stretch>
                   </pic:blipFill>
-                  <pic:spPr bwMode="auto">
+                  <pic:spPr>
                     <a:xfrm>
                       <a:off x="0" y="0"/>
-                      <a:ext cx="5270500" cy="3638550"/>
+                      <a:ext cx="5270500" cy="2761615"/>
                     </a:xfrm>
                     <a:prstGeom prst="rect">
                       <a:avLst/>
                     </a:prstGeom>
-                    <a:noFill/>
-                    <a:ln>
-                      <a:noFill/>
-                    </a:ln>
                   </pic:spPr>
                 </pic:pic>
               </a:graphicData>
             </a:graphic>
-            <wp14:sizeRelH relativeFrom="page">
-              <wp14:pctWidth>0</wp14:pctWidth>
-            </wp14:sizeRelH>
-            <wp14:sizeRelV relativeFrom="page">
-              <wp14:pctHeight>0</wp14:pctHeight>
-            </wp14:sizeRelV>
           </wp:anchor>
         </w:drawing>
       </w:r>
@@ -3704,17 +3669,38 @@
         <w:rPr>
           <w:lang w:val="es-CO"/>
         </w:rPr>
-        <w:t>Realizar el paso a paso indicado en la página web:</w:t>
+        <w:t xml:space="preserve">Realizar el paso a paso indicado en </w:t>
+      </w:r>
+      <w:r>
+        <w:rPr>
+          <w:lang w:val="es-CO"/>
+        </w:rPr>
+        <w:t xml:space="preserve">el </w:t>
+      </w:r>
+      <w:proofErr w:type="spellStart"/>
+      <w:r>
+        <w:rPr>
+          <w:lang w:val="es-CO"/>
+        </w:rPr>
+        <w:t>cmd</w:t>
+      </w:r>
+      <w:proofErr w:type="spellEnd"/>
+      <w:r>
+        <w:rPr>
+          <w:lang w:val="es-CO"/>
+        </w:rPr>
+        <w:t xml:space="preserve"> del computador</w:t>
       </w:r>
     </w:p>
     <w:p>
       <w:pPr>
-        <w:pStyle w:val="Textoindependiente"/>
-        <w:jc w:val="center"/>
-        <w:rPr>
-          <w:lang w:val="es-CO"/>
-        </w:rPr>
-      </w:pPr>
+        <w:rPr>
+          <w:rFonts w:ascii="Arial" w:eastAsia="Times New Roman" w:hAnsi="Arial" w:cs="Times New Roman"/>
+        </w:rPr>
+      </w:pPr>
+      <w:r>
+        <w:br w:type="page"/>
+      </w:r>
     </w:p>
     <w:p>
       <w:pPr>
@@ -3734,12 +3720,13 @@
         </w:rPr>
       </w:pPr>
       <w:bookmarkStart w:id="19" w:name="_Toc38318215"/>
-      <w:bookmarkStart w:id="20" w:name="_Toc38750207"/>
+      <w:bookmarkStart w:id="20" w:name="_Toc39654787"/>
       <w:proofErr w:type="spellStart"/>
       <w:r>
         <w:rPr>
           <w:color w:val="auto"/>
         </w:rPr>
+        <w:lastRenderedPageBreak/>
         <w:t>NodeJS</w:t>
       </w:r>
       <w:bookmarkEnd w:id="19"/>
@@ -3814,7 +3801,6 @@
         <w:rPr>
           <w:lang w:val="es-CO"/>
         </w:rPr>
-        <w:lastRenderedPageBreak/>
         <w:t xml:space="preserve">Ingresar a la página de </w:t>
       </w:r>
       <w:hyperlink r:id="rId12" w:history="1">
@@ -3862,7 +3848,7 @@
       </w:pPr>
       <w:bookmarkStart w:id="21" w:name="_Toc31810172"/>
       <w:bookmarkStart w:id="22" w:name="_Toc38318216"/>
-      <w:bookmarkStart w:id="23" w:name="_Toc38750208"/>
+      <w:bookmarkStart w:id="23" w:name="_Toc39654788"/>
       <w:r>
         <w:rPr>
           <w:noProof/>
@@ -4106,11 +4092,12 @@
       </w:pPr>
       <w:bookmarkStart w:id="24" w:name="_Toc31810173"/>
       <w:bookmarkStart w:id="25" w:name="_Toc38318217"/>
-      <w:bookmarkStart w:id="26" w:name="_Toc38750209"/>
+      <w:bookmarkStart w:id="26" w:name="_Toc39654789"/>
       <w:r>
         <w:rPr>
           <w:color w:val="auto"/>
         </w:rPr>
+        <w:lastRenderedPageBreak/>
         <w:t>Angular Material</w:t>
       </w:r>
       <w:bookmarkEnd w:id="24"/>
@@ -4143,7 +4130,6 @@
         <w:rPr>
           <w:noProof/>
         </w:rPr>
-        <w:lastRenderedPageBreak/>
         <w:drawing>
           <wp:anchor distT="0" distB="0" distL="114300" distR="114300" simplePos="0" relativeHeight="251664384" behindDoc="0" locked="0" layoutInCell="1" allowOverlap="1" wp14:anchorId="4804B013" wp14:editId="200998CF">
             <wp:simplePos x="0" y="0"/>
@@ -4227,7 +4213,7 @@
       </w:pPr>
       <w:bookmarkStart w:id="27" w:name="_Toc31810174"/>
       <w:bookmarkStart w:id="28" w:name="_Toc38318218"/>
-      <w:bookmarkStart w:id="29" w:name="_Toc38750210"/>
+      <w:bookmarkStart w:id="29" w:name="_Toc39654790"/>
       <w:r>
         <w:rPr>
           <w:color w:val="auto"/>
@@ -4299,6 +4285,11 @@
           <w:ilvl w:val="0"/>
           <w:numId w:val="21"/>
         </w:numPr>
+        <w:rPr>
+          <w:rStyle w:val="Hipervnculo"/>
+          <w:color w:val="auto"/>
+          <w:u w:val="none"/>
+        </w:rPr>
       </w:pPr>
       <w:hyperlink r:id="rId17">
         <w:r>
@@ -4314,11 +4305,417 @@
     </w:p>
     <w:p>
       <w:pPr>
+        <w:pStyle w:val="Textoindependiente"/>
+        <w:numPr>
+          <w:ilvl w:val="0"/>
+          <w:numId w:val="21"/>
+        </w:numPr>
+      </w:pPr>
+      <w:proofErr w:type="gramStart"/>
+      <w:r>
+        <w:rPr>
+          <w:rStyle w:val="Hipervnculo"/>
+          <w:b/>
+          <w:color w:val="auto"/>
+          <w:lang w:val="es-CO"/>
+        </w:rPr>
+        <w:t>Link</w:t>
+      </w:r>
+      <w:proofErr w:type="gramEnd"/>
+      <w:r>
+        <w:rPr>
+          <w:rStyle w:val="Hipervnculo"/>
+          <w:b/>
+          <w:color w:val="auto"/>
+          <w:lang w:val="es-CO"/>
+        </w:rPr>
+        <w:t xml:space="preserve"> de descargar: </w:t>
+      </w:r>
+      <w:hyperlink r:id="rId18" w:history="1">
+        <w:r>
+          <w:rPr>
+            <w:rStyle w:val="Hipervnculo"/>
+          </w:rPr>
+          <w:t>https://www.eclipse.org/eclipseide/2018-12/</w:t>
+        </w:r>
+      </w:hyperlink>
+    </w:p>
+    <w:p>
+      <w:pPr>
+        <w:pStyle w:val="Textoindependiente"/>
+        <w:numPr>
+          <w:ilvl w:val="0"/>
+          <w:numId w:val="21"/>
+        </w:numPr>
+      </w:pPr>
+      <w:r>
+        <w:rPr>
+          <w:rStyle w:val="Hipervnculo"/>
+          <w:b/>
+          <w:color w:val="auto"/>
+          <w:lang w:val="es-CO"/>
+        </w:rPr>
+        <w:t>Selecciona la arquitectura del computador</w:t>
+      </w:r>
+    </w:p>
+    <w:p>
+      <w:pPr>
+        <w:pStyle w:val="Textoindependiente"/>
+        <w:numPr>
+          <w:ilvl w:val="0"/>
+          <w:numId w:val="21"/>
+        </w:numPr>
+        <w:rPr>
+          <w:rStyle w:val="Hipervnculo"/>
+          <w:color w:val="auto"/>
+          <w:u w:val="none"/>
+        </w:rPr>
+      </w:pPr>
+      <w:r>
+        <w:drawing>
+          <wp:anchor distT="0" distB="0" distL="114300" distR="114300" simplePos="0" relativeHeight="251668480" behindDoc="0" locked="0" layoutInCell="1" allowOverlap="1" wp14:anchorId="1DED19AB" wp14:editId="48E6B714">
+            <wp:simplePos x="0" y="0"/>
+            <wp:positionH relativeFrom="column">
+              <wp:posOffset>600075</wp:posOffset>
+            </wp:positionH>
+            <wp:positionV relativeFrom="paragraph">
+              <wp:posOffset>2130425</wp:posOffset>
+            </wp:positionV>
+            <wp:extent cx="4689475" cy="3000375"/>
+            <wp:effectExtent l="0" t="0" r="0" b="9525"/>
+            <wp:wrapTopAndBottom/>
+            <wp:docPr id="9" name="Imagen 9"/>
+            <wp:cNvGraphicFramePr>
+              <a:graphicFrameLocks xmlns:a="http://schemas.openxmlformats.org/drawingml/2006/main" noChangeAspect="1"/>
+            </wp:cNvGraphicFramePr>
+            <a:graphic xmlns:a="http://schemas.openxmlformats.org/drawingml/2006/main">
+              <a:graphicData uri="http://schemas.openxmlformats.org/drawingml/2006/picture">
+                <pic:pic xmlns:pic="http://schemas.openxmlformats.org/drawingml/2006/picture">
+                  <pic:nvPicPr>
+                    <pic:cNvPr id="1" name=""/>
+                    <pic:cNvPicPr/>
+                  </pic:nvPicPr>
+                  <pic:blipFill>
+                    <a:blip r:embed="rId19"/>
+                    <a:stretch>
+                      <a:fillRect/>
+                    </a:stretch>
+                  </pic:blipFill>
+                  <pic:spPr>
+                    <a:xfrm>
+                      <a:off x="0" y="0"/>
+                      <a:ext cx="4689475" cy="3000375"/>
+                    </a:xfrm>
+                    <a:prstGeom prst="rect">
+                      <a:avLst/>
+                    </a:prstGeom>
+                  </pic:spPr>
+                </pic:pic>
+              </a:graphicData>
+            </a:graphic>
+          </wp:anchor>
+        </w:drawing>
+      </w:r>
+      <w:r>
+        <w:drawing>
+          <wp:anchor distT="0" distB="0" distL="114300" distR="114300" simplePos="0" relativeHeight="251667456" behindDoc="0" locked="0" layoutInCell="1" allowOverlap="1" wp14:anchorId="1CE72529" wp14:editId="328C6530">
+            <wp:simplePos x="0" y="0"/>
+            <wp:positionH relativeFrom="margin">
+              <wp:align>right</wp:align>
+            </wp:positionH>
+            <wp:positionV relativeFrom="paragraph">
+              <wp:posOffset>288925</wp:posOffset>
+            </wp:positionV>
+            <wp:extent cx="4660900" cy="1809750"/>
+            <wp:effectExtent l="0" t="0" r="6350" b="0"/>
+            <wp:wrapTopAndBottom/>
+            <wp:docPr id="3" name="Imagen 3"/>
+            <wp:cNvGraphicFramePr>
+              <a:graphicFrameLocks xmlns:a="http://schemas.openxmlformats.org/drawingml/2006/main" noChangeAspect="1"/>
+            </wp:cNvGraphicFramePr>
+            <a:graphic xmlns:a="http://schemas.openxmlformats.org/drawingml/2006/main">
+              <a:graphicData uri="http://schemas.openxmlformats.org/drawingml/2006/picture">
+                <pic:pic xmlns:pic="http://schemas.openxmlformats.org/drawingml/2006/picture">
+                  <pic:nvPicPr>
+                    <pic:cNvPr id="1" name=""/>
+                    <pic:cNvPicPr/>
+                  </pic:nvPicPr>
+                  <pic:blipFill>
+                    <a:blip r:embed="rId20"/>
+                    <a:stretch>
+                      <a:fillRect/>
+                    </a:stretch>
+                  </pic:blipFill>
+                  <pic:spPr>
+                    <a:xfrm>
+                      <a:off x="0" y="0"/>
+                      <a:ext cx="4660900" cy="1809750"/>
+                    </a:xfrm>
+                    <a:prstGeom prst="rect">
+                      <a:avLst/>
+                    </a:prstGeom>
+                  </pic:spPr>
+                </pic:pic>
+              </a:graphicData>
+            </a:graphic>
+            <wp14:sizeRelH relativeFrom="margin">
+              <wp14:pctWidth>0</wp14:pctWidth>
+            </wp14:sizeRelH>
+            <wp14:sizeRelV relativeFrom="margin">
+              <wp14:pctHeight>0</wp14:pctHeight>
+            </wp14:sizeRelV>
+          </wp:anchor>
+        </w:drawing>
+      </w:r>
+      <w:r>
+        <w:rPr>
+          <w:rStyle w:val="Hipervnculo"/>
+          <w:b/>
+          <w:color w:val="auto"/>
+          <w:lang w:val="es-CO"/>
+        </w:rPr>
+        <w:t xml:space="preserve">Opción Java </w:t>
+      </w:r>
+      <w:proofErr w:type="spellStart"/>
+      <w:r>
+        <w:rPr>
+          <w:rStyle w:val="Hipervnculo"/>
+          <w:b/>
+          <w:color w:val="auto"/>
+          <w:lang w:val="es-CO"/>
+        </w:rPr>
+        <w:t>ide</w:t>
+      </w:r>
+      <w:proofErr w:type="spellEnd"/>
+      <w:r>
+        <w:rPr>
+          <w:rStyle w:val="Hipervnculo"/>
+          <w:b/>
+          <w:color w:val="auto"/>
+          <w:lang w:val="es-CO"/>
+        </w:rPr>
+        <w:t>.</w:t>
+      </w:r>
+    </w:p>
+    <w:p>
+      <w:pPr>
+        <w:pStyle w:val="Textoindependiente"/>
+        <w:rPr>
+          <w:rStyle w:val="Hipervnculo"/>
+          <w:b/>
+          <w:color w:val="auto"/>
+          <w:lang w:val="es-CO"/>
+        </w:rPr>
+      </w:pPr>
+    </w:p>
+    <w:p>
+      <w:pPr>
+        <w:pStyle w:val="Textoindependiente"/>
+        <w:numPr>
+          <w:ilvl w:val="0"/>
+          <w:numId w:val="24"/>
+        </w:numPr>
+        <w:rPr>
+          <w:bCs/>
+        </w:rPr>
+      </w:pPr>
+      <w:r>
+        <w:lastRenderedPageBreak/>
+        <w:drawing>
+          <wp:anchor distT="0" distB="0" distL="114300" distR="114300" simplePos="0" relativeHeight="251669504" behindDoc="0" locked="0" layoutInCell="1" allowOverlap="1" wp14:anchorId="6457E407" wp14:editId="2D155C15">
+            <wp:simplePos x="0" y="0"/>
+            <wp:positionH relativeFrom="column">
+              <wp:posOffset>104775</wp:posOffset>
+            </wp:positionH>
+            <wp:positionV relativeFrom="paragraph">
+              <wp:posOffset>636270</wp:posOffset>
+            </wp:positionV>
+            <wp:extent cx="5270500" cy="2827020"/>
+            <wp:effectExtent l="0" t="0" r="6350" b="0"/>
+            <wp:wrapTopAndBottom/>
+            <wp:docPr id="10" name="Imagen 10"/>
+            <wp:cNvGraphicFramePr>
+              <a:graphicFrameLocks xmlns:a="http://schemas.openxmlformats.org/drawingml/2006/main" noChangeAspect="1"/>
+            </wp:cNvGraphicFramePr>
+            <a:graphic xmlns:a="http://schemas.openxmlformats.org/drawingml/2006/main">
+              <a:graphicData uri="http://schemas.openxmlformats.org/drawingml/2006/picture">
+                <pic:pic xmlns:pic="http://schemas.openxmlformats.org/drawingml/2006/picture">
+                  <pic:nvPicPr>
+                    <pic:cNvPr id="1" name=""/>
+                    <pic:cNvPicPr/>
+                  </pic:nvPicPr>
+                  <pic:blipFill>
+                    <a:blip r:embed="rId21"/>
+                    <a:stretch>
+                      <a:fillRect/>
+                    </a:stretch>
+                  </pic:blipFill>
+                  <pic:spPr>
+                    <a:xfrm>
+                      <a:off x="0" y="0"/>
+                      <a:ext cx="5270500" cy="2827020"/>
+                    </a:xfrm>
+                    <a:prstGeom prst="rect">
+                      <a:avLst/>
+                    </a:prstGeom>
+                  </pic:spPr>
+                </pic:pic>
+              </a:graphicData>
+            </a:graphic>
+          </wp:anchor>
+        </w:drawing>
+      </w:r>
+      <w:r>
+        <w:rPr>
+          <w:rStyle w:val="Hipervnculo"/>
+          <w:bCs/>
+          <w:color w:val="auto"/>
+          <w:u w:val="none"/>
+        </w:rPr>
+        <w:t xml:space="preserve">Luego </w:t>
+      </w:r>
+      <w:r>
+        <w:rPr>
+          <w:rStyle w:val="Hipervnculo"/>
+          <w:bCs/>
+          <w:color w:val="auto"/>
+          <w:u w:val="none"/>
+        </w:rPr>
+        <w:t xml:space="preserve">ya abierto el programa nos dirigimos a </w:t>
+      </w:r>
+      <w:proofErr w:type="spellStart"/>
+      <w:r>
+        <w:rPr>
+          <w:rStyle w:val="Hipervnculo"/>
+          <w:bCs/>
+          <w:color w:val="auto"/>
+          <w:highlight w:val="yellow"/>
+          <w:u w:val="none"/>
+        </w:rPr>
+        <w:t>help</w:t>
+      </w:r>
+      <w:proofErr w:type="spellEnd"/>
+      <w:r>
+        <w:rPr>
+          <w:rStyle w:val="Hipervnculo"/>
+          <w:bCs/>
+          <w:color w:val="auto"/>
+          <w:u w:val="none"/>
+        </w:rPr>
+        <w:t xml:space="preserve"> y </w:t>
+      </w:r>
+      <w:r>
+        <w:rPr>
+          <w:rStyle w:val="Hipervnculo"/>
+          <w:bCs/>
+          <w:color w:val="auto"/>
+          <w:highlight w:val="yellow"/>
+          <w:u w:val="none"/>
+        </w:rPr>
+        <w:t>eclipse Marketplace</w:t>
+      </w:r>
+      <w:r>
+        <w:rPr>
+          <w:rStyle w:val="Hipervnculo"/>
+          <w:bCs/>
+          <w:color w:val="auto"/>
+          <w:u w:val="none"/>
+        </w:rPr>
+        <w:t xml:space="preserve"> escribimos </w:t>
+      </w:r>
+      <w:proofErr w:type="spellStart"/>
+      <w:r>
+        <w:rPr>
+          <w:rStyle w:val="Hipervnculo"/>
+          <w:bCs/>
+          <w:color w:val="auto"/>
+          <w:highlight w:val="yellow"/>
+          <w:u w:val="none"/>
+        </w:rPr>
+        <w:t>spring</w:t>
+      </w:r>
+      <w:proofErr w:type="spellEnd"/>
+      <w:r>
+        <w:rPr>
+          <w:rStyle w:val="Hipervnculo"/>
+          <w:bCs/>
+          <w:color w:val="auto"/>
+          <w:highlight w:val="yellow"/>
+          <w:u w:val="none"/>
+        </w:rPr>
+        <w:t xml:space="preserve"> </w:t>
+      </w:r>
+      <w:proofErr w:type="spellStart"/>
+      <w:r>
+        <w:rPr>
+          <w:rStyle w:val="Hipervnculo"/>
+          <w:bCs/>
+          <w:color w:val="auto"/>
+          <w:highlight w:val="yellow"/>
+          <w:u w:val="none"/>
+        </w:rPr>
+        <w:t>ide</w:t>
+      </w:r>
+      <w:proofErr w:type="spellEnd"/>
+      <w:r>
+        <w:rPr>
+          <w:rStyle w:val="Hipervnculo"/>
+          <w:bCs/>
+          <w:color w:val="auto"/>
+          <w:u w:val="none"/>
+        </w:rPr>
+        <w:t xml:space="preserve"> y seleccionamos </w:t>
+      </w:r>
+      <w:r>
+        <w:rPr>
+          <w:rStyle w:val="Hipervnculo"/>
+          <w:bCs/>
+          <w:color w:val="auto"/>
+          <w:highlight w:val="yellow"/>
+          <w:u w:val="none"/>
+        </w:rPr>
+        <w:t xml:space="preserve">sprint </w:t>
+      </w:r>
+      <w:r>
+        <w:rPr>
+          <w:rStyle w:val="Hipervnculo"/>
+          <w:bCs/>
+          <w:color w:val="auto"/>
+          <w:highlight w:val="yellow"/>
+          <w:u w:val="none"/>
+        </w:rPr>
+        <w:t>tolos</w:t>
+      </w:r>
+      <w:r>
+        <w:rPr>
+          <w:rStyle w:val="Hipervnculo"/>
+          <w:bCs/>
+          <w:color w:val="auto"/>
+          <w:u w:val="none"/>
+        </w:rPr>
+        <w:t xml:space="preserve"> y damos en instalar </w:t>
+      </w:r>
+      <w:r>
+        <w:t>damos todo siguiente.</w:t>
+      </w:r>
+    </w:p>
+    <w:p>
+      <w:pPr>
+        <w:pStyle w:val="Textoindependiente"/>
+      </w:pPr>
+    </w:p>
+    <w:p>
+      <w:pPr>
+        <w:pStyle w:val="Textoindependiente"/>
+        <w:ind w:firstLine="0"/>
+        <w:rPr>
+          <w:bCs/>
+        </w:rPr>
         <w:sectPr>
-          <w:headerReference w:type="even" r:id="rId18"/>
-          <w:headerReference w:type="default" r:id="rId19"/>
-          <w:footerReference w:type="default" r:id="rId20"/>
-          <w:headerReference w:type="first" r:id="rId21"/>
+          <w:headerReference w:type="even" r:id="rId22"/>
+          <w:headerReference w:type="default" r:id="rId23"/>
+          <w:footerReference w:type="default" r:id="rId24"/>
+          <w:headerReference w:type="first" r:id="rId25"/>
           <w:pgSz w:w="11900" w:h="16840"/>
           <w:pgMar w:top="1440" w:right="1800" w:bottom="1440" w:left="1800" w:header="708" w:footer="708" w:gutter="0"/>
           <w:cols w:space="708"/>
@@ -4328,6 +4725,7 @@
     </w:p>
     <w:p>
       <w:pPr>
+        <w:pStyle w:val="Ttulo3"/>
         <w:sectPr>
           <w:type w:val="continuous"/>
           <w:pgSz w:w="11900" w:h="16840"/>
@@ -4339,10 +4737,1025 @@
     </w:p>
     <w:p>
       <w:pPr>
+        <w:pStyle w:val="Ttulo3"/>
+        <w:numPr>
+          <w:ilvl w:val="0"/>
+          <w:numId w:val="1"/>
+        </w:numPr>
+        <w:rPr>
+          <w:color w:val="auto"/>
+        </w:rPr>
+      </w:pPr>
+      <w:bookmarkStart w:id="30" w:name="_Toc39654791"/>
+      <w:r>
+        <w:rPr>
+          <w:rFonts w:asciiTheme="minorHAnsi" w:hAnsiTheme="minorHAnsi"/>
+          <w:color w:val="auto"/>
+        </w:rPr>
+        <w:lastRenderedPageBreak/>
+        <w:t>Iniciar</w:t>
+      </w:r>
+      <w:r>
+        <w:rPr>
+          <w:color w:val="auto"/>
+        </w:rPr>
+        <w:t xml:space="preserve"> proyecto</w:t>
+      </w:r>
+      <w:bookmarkEnd w:id="30"/>
+    </w:p>
+    <w:p>
+      <w:pPr>
+        <w:pStyle w:val="Ttulo3"/>
+        <w:numPr>
+          <w:ilvl w:val="1"/>
+          <w:numId w:val="1"/>
+        </w:numPr>
+        <w:rPr>
+          <w:color w:val="auto"/>
+        </w:rPr>
+      </w:pPr>
+      <w:bookmarkStart w:id="31" w:name="_Toc39654792"/>
+      <w:r>
+        <w:rPr>
+          <w:color w:val="auto"/>
+        </w:rPr>
+        <w:t xml:space="preserve">Angular </w:t>
+      </w:r>
+      <w:proofErr w:type="spellStart"/>
+      <w:r>
+        <w:rPr>
+          <w:color w:val="auto"/>
+        </w:rPr>
+        <w:t>front-end</w:t>
+      </w:r>
+      <w:bookmarkEnd w:id="31"/>
+      <w:proofErr w:type="spellEnd"/>
+    </w:p>
+    <w:p>
+      <w:pPr>
+        <w:ind w:left="360"/>
+      </w:pPr>
+      <w:r>
+        <w:rPr>
+          <w:noProof/>
+        </w:rPr>
+        <w:drawing>
+          <wp:anchor distT="0" distB="0" distL="114300" distR="114300" simplePos="0" relativeHeight="251666432" behindDoc="0" locked="0" layoutInCell="1" allowOverlap="1" wp14:anchorId="507DF53C" wp14:editId="4AF176A5">
+            <wp:simplePos x="0" y="0"/>
+            <wp:positionH relativeFrom="column">
+              <wp:posOffset>1000125</wp:posOffset>
+            </wp:positionH>
+            <wp:positionV relativeFrom="paragraph">
+              <wp:posOffset>596900</wp:posOffset>
+            </wp:positionV>
+            <wp:extent cx="2886075" cy="4819650"/>
+            <wp:effectExtent l="0" t="0" r="9525" b="0"/>
+            <wp:wrapTopAndBottom/>
+            <wp:docPr id="2" name="Imagen 2"/>
+            <wp:cNvGraphicFramePr>
+              <a:graphicFrameLocks xmlns:a="http://schemas.openxmlformats.org/drawingml/2006/main" noChangeAspect="1"/>
+            </wp:cNvGraphicFramePr>
+            <a:graphic xmlns:a="http://schemas.openxmlformats.org/drawingml/2006/main">
+              <a:graphicData uri="http://schemas.openxmlformats.org/drawingml/2006/picture">
+                <pic:pic xmlns:pic="http://schemas.openxmlformats.org/drawingml/2006/picture">
+                  <pic:nvPicPr>
+                    <pic:cNvPr id="1" name=""/>
+                    <pic:cNvPicPr/>
+                  </pic:nvPicPr>
+                  <pic:blipFill>
+                    <a:blip r:embed="rId26"/>
+                    <a:stretch>
+                      <a:fillRect/>
+                    </a:stretch>
+                  </pic:blipFill>
+                  <pic:spPr>
+                    <a:xfrm>
+                      <a:off x="0" y="0"/>
+                      <a:ext cx="2886075" cy="4819650"/>
+                    </a:xfrm>
+                    <a:prstGeom prst="rect">
+                      <a:avLst/>
+                    </a:prstGeom>
+                  </pic:spPr>
+                </pic:pic>
+              </a:graphicData>
+            </a:graphic>
+            <wp14:sizeRelV relativeFrom="margin">
+              <wp14:pctHeight>0</wp14:pctHeight>
+            </wp14:sizeRelV>
+          </wp:anchor>
+        </w:drawing>
+      </w:r>
+      <w:r>
+        <w:t xml:space="preserve">Iniciamos la aplicación de visual </w:t>
+      </w:r>
+      <w:proofErr w:type="spellStart"/>
+      <w:r>
+        <w:t>code</w:t>
+      </w:r>
+      <w:proofErr w:type="spellEnd"/>
+      <w:r>
+        <w:t xml:space="preserve"> ya instalada buscamos el proyecto de </w:t>
+      </w:r>
+      <w:proofErr w:type="spellStart"/>
+      <w:r>
+        <w:t>fornt-end</w:t>
+      </w:r>
+      <w:proofErr w:type="spellEnd"/>
+      <w:r>
+        <w:t xml:space="preserve"> (angular) seleccionamos la carpeta principal se nos vera así la estructura:</w:t>
+      </w:r>
+    </w:p>
+    <w:p>
+      <w:pPr>
         <w:pStyle w:val="Prrafodelista"/>
-        <w:ind w:left="0"/>
-      </w:pPr>
+        <w:numPr>
+          <w:ilvl w:val="0"/>
+          <w:numId w:val="24"/>
+        </w:numPr>
+      </w:pPr>
+      <w:r>
+        <w:rPr>
+          <w:noProof/>
+        </w:rPr>
+        <w:drawing>
+          <wp:anchor distT="0" distB="0" distL="114300" distR="114300" simplePos="0" relativeHeight="251677696" behindDoc="0" locked="0" layoutInCell="1" allowOverlap="1" wp14:anchorId="2661EAAB" wp14:editId="4BCB305E">
+            <wp:simplePos x="0" y="0"/>
+            <wp:positionH relativeFrom="column">
+              <wp:posOffset>609600</wp:posOffset>
+            </wp:positionH>
+            <wp:positionV relativeFrom="paragraph">
+              <wp:posOffset>5337810</wp:posOffset>
+            </wp:positionV>
+            <wp:extent cx="4552950" cy="1085850"/>
+            <wp:effectExtent l="0" t="0" r="0" b="0"/>
+            <wp:wrapTopAndBottom/>
+            <wp:docPr id="21" name="Imagen 21"/>
+            <wp:cNvGraphicFramePr>
+              <a:graphicFrameLocks xmlns:a="http://schemas.openxmlformats.org/drawingml/2006/main" noChangeAspect="1"/>
+            </wp:cNvGraphicFramePr>
+            <a:graphic xmlns:a="http://schemas.openxmlformats.org/drawingml/2006/main">
+              <a:graphicData uri="http://schemas.openxmlformats.org/drawingml/2006/picture">
+                <pic:pic xmlns:pic="http://schemas.openxmlformats.org/drawingml/2006/picture">
+                  <pic:nvPicPr>
+                    <pic:cNvPr id="1" name=""/>
+                    <pic:cNvPicPr/>
+                  </pic:nvPicPr>
+                  <pic:blipFill>
+                    <a:blip r:embed="rId27"/>
+                    <a:stretch>
+                      <a:fillRect/>
+                    </a:stretch>
+                  </pic:blipFill>
+                  <pic:spPr>
+                    <a:xfrm>
+                      <a:off x="0" y="0"/>
+                      <a:ext cx="4552950" cy="1085850"/>
+                    </a:xfrm>
+                    <a:prstGeom prst="rect">
+                      <a:avLst/>
+                    </a:prstGeom>
+                  </pic:spPr>
+                </pic:pic>
+              </a:graphicData>
+            </a:graphic>
+          </wp:anchor>
+        </w:drawing>
+      </w:r>
+      <w:r>
+        <w:t>En el apartado de SRC/APP/SERVICIOS/CONSTANTES.SERVICE.TS se configura la ruta de salida a producción o desarrollo</w:t>
+      </w:r>
+      <w:r>
+        <w:t xml:space="preserve"> del back-</w:t>
+      </w:r>
+      <w:proofErr w:type="spellStart"/>
+      <w:r>
+        <w:t>end</w:t>
+      </w:r>
+      <w:proofErr w:type="spellEnd"/>
+      <w:r>
+        <w:t>.</w:t>
+      </w:r>
     </w:p>
+    <w:p/>
+    <w:p>
+      <w:pPr>
+        <w:pStyle w:val="Prrafodelista"/>
+        <w:numPr>
+          <w:ilvl w:val="0"/>
+          <w:numId w:val="24"/>
+        </w:numPr>
+      </w:pPr>
+      <w:r>
+        <w:t xml:space="preserve">Luego de eso sacamos un terminal en la parte superior en el menú luego colocamos en el terminal </w:t>
+      </w:r>
+      <w:proofErr w:type="spellStart"/>
+      <w:r>
+        <w:rPr>
+          <w:highlight w:val="yellow"/>
+        </w:rPr>
+        <w:t>npm</w:t>
+      </w:r>
+      <w:proofErr w:type="spellEnd"/>
+      <w:r>
+        <w:rPr>
+          <w:highlight w:val="yellow"/>
+        </w:rPr>
+        <w:t xml:space="preserve"> </w:t>
+      </w:r>
+      <w:proofErr w:type="spellStart"/>
+      <w:r>
+        <w:rPr>
+          <w:highlight w:val="yellow"/>
+        </w:rPr>
+        <w:t>install</w:t>
+      </w:r>
+      <w:proofErr w:type="spellEnd"/>
+      <w:r>
+        <w:t xml:space="preserve"> esto es para instalar las librerías esto solo se hace una sola vez, luego escribimos en el terminal </w:t>
+      </w:r>
+      <w:r>
+        <w:rPr>
+          <w:highlight w:val="yellow"/>
+        </w:rPr>
+        <w:t>ng serve -o</w:t>
+      </w:r>
+      <w:r>
+        <w:t xml:space="preserve"> para iniciar la aplicación.</w:t>
+      </w:r>
+    </w:p>
+    <w:p>
+      <w:pPr>
+        <w:pStyle w:val="Prrafodelista"/>
+      </w:pPr>
+    </w:p>
+    <w:p>
+      <w:pPr>
+        <w:pStyle w:val="Prrafodelista"/>
+        <w:numPr>
+          <w:ilvl w:val="0"/>
+          <w:numId w:val="24"/>
+        </w:numPr>
+      </w:pPr>
+      <w:r>
+        <w:rPr>
+          <w:noProof/>
+        </w:rPr>
+        <w:lastRenderedPageBreak/>
+        <w:drawing>
+          <wp:anchor distT="0" distB="0" distL="114300" distR="114300" simplePos="0" relativeHeight="251678720" behindDoc="0" locked="0" layoutInCell="1" allowOverlap="1" wp14:anchorId="58E9DD43" wp14:editId="3C1B7660">
+            <wp:simplePos x="0" y="0"/>
+            <wp:positionH relativeFrom="column">
+              <wp:posOffset>238125</wp:posOffset>
+            </wp:positionH>
+            <wp:positionV relativeFrom="paragraph">
+              <wp:posOffset>481965</wp:posOffset>
+            </wp:positionV>
+            <wp:extent cx="5270500" cy="1055370"/>
+            <wp:effectExtent l="0" t="0" r="6350" b="0"/>
+            <wp:wrapTopAndBottom/>
+            <wp:docPr id="22" name="Imagen 22"/>
+            <wp:cNvGraphicFramePr>
+              <a:graphicFrameLocks xmlns:a="http://schemas.openxmlformats.org/drawingml/2006/main" noChangeAspect="1"/>
+            </wp:cNvGraphicFramePr>
+            <a:graphic xmlns:a="http://schemas.openxmlformats.org/drawingml/2006/main">
+              <a:graphicData uri="http://schemas.openxmlformats.org/drawingml/2006/picture">
+                <pic:pic xmlns:pic="http://schemas.openxmlformats.org/drawingml/2006/picture">
+                  <pic:nvPicPr>
+                    <pic:cNvPr id="1" name=""/>
+                    <pic:cNvPicPr/>
+                  </pic:nvPicPr>
+                  <pic:blipFill>
+                    <a:blip r:embed="rId28"/>
+                    <a:stretch>
+                      <a:fillRect/>
+                    </a:stretch>
+                  </pic:blipFill>
+                  <pic:spPr>
+                    <a:xfrm>
+                      <a:off x="0" y="0"/>
+                      <a:ext cx="5270500" cy="1055370"/>
+                    </a:xfrm>
+                    <a:prstGeom prst="rect">
+                      <a:avLst/>
+                    </a:prstGeom>
+                  </pic:spPr>
+                </pic:pic>
+              </a:graphicData>
+            </a:graphic>
+          </wp:anchor>
+        </w:drawing>
+      </w:r>
+      <w:r>
+        <w:t xml:space="preserve">Para saber si se inició la aplicación </w:t>
+      </w:r>
+      <w:proofErr w:type="spellStart"/>
+      <w:r>
+        <w:t>front-end</w:t>
+      </w:r>
+      <w:proofErr w:type="spellEnd"/>
+      <w:r>
+        <w:t xml:space="preserve"> correctamente debería salir así en el terminal.</w:t>
+      </w:r>
+    </w:p>
+    <w:p>
+      <w:pPr>
+        <w:pStyle w:val="Prrafodelista"/>
+      </w:pPr>
+    </w:p>
+    <w:p>
+      <w:r>
+        <w:br w:type="page"/>
+      </w:r>
+    </w:p>
+    <w:p>
+      <w:pPr>
+        <w:ind w:left="360"/>
+      </w:pPr>
+    </w:p>
+    <w:p>
+      <w:pPr>
+        <w:pStyle w:val="Ttulo3"/>
+        <w:numPr>
+          <w:ilvl w:val="1"/>
+          <w:numId w:val="1"/>
+        </w:numPr>
+        <w:rPr>
+          <w:color w:val="auto"/>
+        </w:rPr>
+      </w:pPr>
+      <w:bookmarkStart w:id="32" w:name="_Toc39654793"/>
+      <w:r>
+        <w:rPr>
+          <w:color w:val="auto"/>
+        </w:rPr>
+        <w:t>Eclipse (Back-</w:t>
+      </w:r>
+      <w:proofErr w:type="spellStart"/>
+      <w:r>
+        <w:rPr>
+          <w:color w:val="auto"/>
+        </w:rPr>
+        <w:t>end</w:t>
+      </w:r>
+      <w:proofErr w:type="spellEnd"/>
+      <w:r>
+        <w:rPr>
+          <w:color w:val="auto"/>
+        </w:rPr>
+        <w:t>)</w:t>
+      </w:r>
+      <w:bookmarkEnd w:id="32"/>
+    </w:p>
+    <w:p>
+      <w:pPr>
+        <w:pStyle w:val="Prrafodelista"/>
+        <w:numPr>
+          <w:ilvl w:val="0"/>
+          <w:numId w:val="26"/>
+        </w:numPr>
+      </w:pPr>
+      <w:r>
+        <w:rPr>
+          <w:noProof/>
+        </w:rPr>
+        <w:drawing>
+          <wp:anchor distT="0" distB="0" distL="114300" distR="114300" simplePos="0" relativeHeight="251670528" behindDoc="0" locked="0" layoutInCell="1" allowOverlap="1" wp14:anchorId="4322F2C9" wp14:editId="6196D687">
+            <wp:simplePos x="0" y="0"/>
+            <wp:positionH relativeFrom="margin">
+              <wp:align>left</wp:align>
+            </wp:positionH>
+            <wp:positionV relativeFrom="paragraph">
+              <wp:posOffset>250825</wp:posOffset>
+            </wp:positionV>
+            <wp:extent cx="5270500" cy="2809875"/>
+            <wp:effectExtent l="0" t="0" r="6350" b="9525"/>
+            <wp:wrapTopAndBottom/>
+            <wp:docPr id="13" name="Imagen 13"/>
+            <wp:cNvGraphicFramePr>
+              <a:graphicFrameLocks xmlns:a="http://schemas.openxmlformats.org/drawingml/2006/main" noChangeAspect="1"/>
+            </wp:cNvGraphicFramePr>
+            <a:graphic xmlns:a="http://schemas.openxmlformats.org/drawingml/2006/main">
+              <a:graphicData uri="http://schemas.openxmlformats.org/drawingml/2006/picture">
+                <pic:pic xmlns:pic="http://schemas.openxmlformats.org/drawingml/2006/picture">
+                  <pic:nvPicPr>
+                    <pic:cNvPr id="1" name=""/>
+                    <pic:cNvPicPr/>
+                  </pic:nvPicPr>
+                  <pic:blipFill rotWithShape="1">
+                    <a:blip r:embed="rId29"/>
+                    <a:srcRect b="5165"/>
+                    <a:stretch/>
+                  </pic:blipFill>
+                  <pic:spPr bwMode="auto">
+                    <a:xfrm>
+                      <a:off x="0" y="0"/>
+                      <a:ext cx="5270500" cy="2809875"/>
+                    </a:xfrm>
+                    <a:prstGeom prst="rect">
+                      <a:avLst/>
+                    </a:prstGeom>
+                    <a:ln>
+                      <a:noFill/>
+                    </a:ln>
+                    <a:extLst>
+                      <a:ext uri="{53640926-AAD7-44D8-BBD7-CCE9431645EC}">
+                        <a14:shadowObscured xmlns:a14="http://schemas.microsoft.com/office/drawing/2010/main"/>
+                      </a:ext>
+                    </a:extLst>
+                  </pic:spPr>
+                </pic:pic>
+              </a:graphicData>
+            </a:graphic>
+          </wp:anchor>
+        </w:drawing>
+      </w:r>
+      <w:r>
+        <w:t>Se importa el proyecto como se ve en la imagen</w:t>
+      </w:r>
+    </w:p>
+    <w:p>
+      <w:pPr>
+        <w:pStyle w:val="Prrafodelista"/>
+        <w:numPr>
+          <w:ilvl w:val="0"/>
+          <w:numId w:val="26"/>
+        </w:numPr>
+      </w:pPr>
+      <w:r>
+        <w:t>Se importa el proyecto como Maven</w:t>
+      </w:r>
+    </w:p>
+    <w:p>
+      <w:pPr>
+        <w:pStyle w:val="Prrafodelista"/>
+        <w:numPr>
+          <w:ilvl w:val="0"/>
+          <w:numId w:val="26"/>
+        </w:numPr>
+      </w:pPr>
+      <w:r>
+        <w:rPr>
+          <w:noProof/>
+        </w:rPr>
+        <w:drawing>
+          <wp:anchor distT="0" distB="0" distL="114300" distR="114300" simplePos="0" relativeHeight="251671552" behindDoc="0" locked="0" layoutInCell="1" allowOverlap="1" wp14:anchorId="076A92C6" wp14:editId="50432704">
+            <wp:simplePos x="0" y="0"/>
+            <wp:positionH relativeFrom="column">
+              <wp:posOffset>0</wp:posOffset>
+            </wp:positionH>
+            <wp:positionV relativeFrom="paragraph">
+              <wp:posOffset>2540</wp:posOffset>
+            </wp:positionV>
+            <wp:extent cx="5270500" cy="2800350"/>
+            <wp:effectExtent l="0" t="0" r="6350" b="0"/>
+            <wp:wrapTopAndBottom/>
+            <wp:docPr id="15" name="Imagen 15"/>
+            <wp:cNvGraphicFramePr>
+              <a:graphicFrameLocks xmlns:a="http://schemas.openxmlformats.org/drawingml/2006/main" noChangeAspect="1"/>
+            </wp:cNvGraphicFramePr>
+            <a:graphic xmlns:a="http://schemas.openxmlformats.org/drawingml/2006/main">
+              <a:graphicData uri="http://schemas.openxmlformats.org/drawingml/2006/picture">
+                <pic:pic xmlns:pic="http://schemas.openxmlformats.org/drawingml/2006/picture">
+                  <pic:nvPicPr>
+                    <pic:cNvPr id="1" name=""/>
+                    <pic:cNvPicPr/>
+                  </pic:nvPicPr>
+                  <pic:blipFill rotWithShape="1">
+                    <a:blip r:embed="rId30"/>
+                    <a:srcRect b="5486"/>
+                    <a:stretch/>
+                  </pic:blipFill>
+                  <pic:spPr bwMode="auto">
+                    <a:xfrm>
+                      <a:off x="0" y="0"/>
+                      <a:ext cx="5270500" cy="2800350"/>
+                    </a:xfrm>
+                    <a:prstGeom prst="rect">
+                      <a:avLst/>
+                    </a:prstGeom>
+                    <a:ln>
+                      <a:noFill/>
+                    </a:ln>
+                    <a:extLst>
+                      <a:ext uri="{53640926-AAD7-44D8-BBD7-CCE9431645EC}">
+                        <a14:shadowObscured xmlns:a14="http://schemas.microsoft.com/office/drawing/2010/main"/>
+                      </a:ext>
+                    </a:extLst>
+                  </pic:spPr>
+                </pic:pic>
+              </a:graphicData>
+            </a:graphic>
+          </wp:anchor>
+        </w:drawing>
+      </w:r>
+      <w:r>
+        <w:t xml:space="preserve">Se busca el proyecto la carpeta principal y luego seleccionamos el </w:t>
+      </w:r>
+      <w:proofErr w:type="spellStart"/>
+      <w:proofErr w:type="gramStart"/>
+      <w:r>
+        <w:t>war</w:t>
+      </w:r>
+      <w:proofErr w:type="spellEnd"/>
+      <w:r>
+        <w:t xml:space="preserve">  y</w:t>
+      </w:r>
+      <w:proofErr w:type="gramEnd"/>
+      <w:r>
+        <w:t xml:space="preserve"> damos en </w:t>
+      </w:r>
+      <w:proofErr w:type="spellStart"/>
+      <w:r>
+        <w:t>finish</w:t>
+      </w:r>
+      <w:proofErr w:type="spellEnd"/>
+    </w:p>
+    <w:p>
+      <w:pPr>
+        <w:pStyle w:val="Prrafodelista"/>
+        <w:numPr>
+          <w:ilvl w:val="0"/>
+          <w:numId w:val="25"/>
+        </w:numPr>
+      </w:pPr>
+      <w:r>
+        <w:rPr>
+          <w:noProof/>
+        </w:rPr>
+        <w:lastRenderedPageBreak/>
+        <w:drawing>
+          <wp:anchor distT="0" distB="0" distL="114300" distR="114300" simplePos="0" relativeHeight="251672576" behindDoc="0" locked="0" layoutInCell="1" allowOverlap="1" wp14:anchorId="4D40045A" wp14:editId="2494C5EB">
+            <wp:simplePos x="0" y="0"/>
+            <wp:positionH relativeFrom="column">
+              <wp:posOffset>0</wp:posOffset>
+            </wp:positionH>
+            <wp:positionV relativeFrom="paragraph">
+              <wp:posOffset>0</wp:posOffset>
+            </wp:positionV>
+            <wp:extent cx="5270500" cy="2809875"/>
+            <wp:effectExtent l="0" t="0" r="6350" b="9525"/>
+            <wp:wrapTopAndBottom/>
+            <wp:docPr id="16" name="Imagen 16"/>
+            <wp:cNvGraphicFramePr>
+              <a:graphicFrameLocks xmlns:a="http://schemas.openxmlformats.org/drawingml/2006/main" noChangeAspect="1"/>
+            </wp:cNvGraphicFramePr>
+            <a:graphic xmlns:a="http://schemas.openxmlformats.org/drawingml/2006/main">
+              <a:graphicData uri="http://schemas.openxmlformats.org/drawingml/2006/picture">
+                <pic:pic xmlns:pic="http://schemas.openxmlformats.org/drawingml/2006/picture">
+                  <pic:nvPicPr>
+                    <pic:cNvPr id="1" name=""/>
+                    <pic:cNvPicPr/>
+                  </pic:nvPicPr>
+                  <pic:blipFill rotWithShape="1">
+                    <a:blip r:embed="rId31"/>
+                    <a:srcRect b="5165"/>
+                    <a:stretch/>
+                  </pic:blipFill>
+                  <pic:spPr bwMode="auto">
+                    <a:xfrm>
+                      <a:off x="0" y="0"/>
+                      <a:ext cx="5270500" cy="2809875"/>
+                    </a:xfrm>
+                    <a:prstGeom prst="rect">
+                      <a:avLst/>
+                    </a:prstGeom>
+                    <a:ln>
+                      <a:noFill/>
+                    </a:ln>
+                    <a:extLst>
+                      <a:ext uri="{53640926-AAD7-44D8-BBD7-CCE9431645EC}">
+                        <a14:shadowObscured xmlns:a14="http://schemas.microsoft.com/office/drawing/2010/main"/>
+                      </a:ext>
+                    </a:extLst>
+                  </pic:spPr>
+                </pic:pic>
+              </a:graphicData>
+            </a:graphic>
+          </wp:anchor>
+        </w:drawing>
+      </w:r>
+      <w:r>
+        <w:t xml:space="preserve">Después de cargar el proyecto cargamos </w:t>
+      </w:r>
+      <w:r>
+        <w:t>las librerías</w:t>
+      </w:r>
+      <w:r>
+        <w:t xml:space="preserve"> que se encuentran en la carpeta del proyecto</w:t>
+      </w:r>
+      <w:r>
+        <w:t>.</w:t>
+      </w:r>
+    </w:p>
+    <w:p>
+      <w:pPr>
+        <w:pStyle w:val="Prrafodelista"/>
+        <w:numPr>
+          <w:ilvl w:val="0"/>
+          <w:numId w:val="25"/>
+        </w:numPr>
+      </w:pPr>
+      <w:r>
+        <w:rPr>
+          <w:noProof/>
+        </w:rPr>
+        <w:drawing>
+          <wp:anchor distT="0" distB="0" distL="114300" distR="114300" simplePos="0" relativeHeight="251676672" behindDoc="0" locked="0" layoutInCell="1" allowOverlap="1" wp14:anchorId="4841F74E" wp14:editId="61D7FE34">
+            <wp:simplePos x="0" y="0"/>
+            <wp:positionH relativeFrom="margin">
+              <wp:align>left</wp:align>
+            </wp:positionH>
+            <wp:positionV relativeFrom="paragraph">
+              <wp:posOffset>763905</wp:posOffset>
+            </wp:positionV>
+            <wp:extent cx="5270500" cy="1421765"/>
+            <wp:effectExtent l="0" t="0" r="6350" b="6985"/>
+            <wp:wrapTopAndBottom/>
+            <wp:docPr id="20" name="Imagen 20"/>
+            <wp:cNvGraphicFramePr>
+              <a:graphicFrameLocks xmlns:a="http://schemas.openxmlformats.org/drawingml/2006/main" noChangeAspect="1"/>
+            </wp:cNvGraphicFramePr>
+            <a:graphic xmlns:a="http://schemas.openxmlformats.org/drawingml/2006/main">
+              <a:graphicData uri="http://schemas.openxmlformats.org/drawingml/2006/picture">
+                <pic:pic xmlns:pic="http://schemas.openxmlformats.org/drawingml/2006/picture">
+                  <pic:nvPicPr>
+                    <pic:cNvPr id="1" name=""/>
+                    <pic:cNvPicPr/>
+                  </pic:nvPicPr>
+                  <pic:blipFill>
+                    <a:blip r:embed="rId32"/>
+                    <a:stretch>
+                      <a:fillRect/>
+                    </a:stretch>
+                  </pic:blipFill>
+                  <pic:spPr>
+                    <a:xfrm>
+                      <a:off x="0" y="0"/>
+                      <a:ext cx="5270500" cy="1421765"/>
+                    </a:xfrm>
+                    <a:prstGeom prst="rect">
+                      <a:avLst/>
+                    </a:prstGeom>
+                  </pic:spPr>
+                </pic:pic>
+              </a:graphicData>
+            </a:graphic>
+          </wp:anchor>
+        </w:drawing>
+      </w:r>
+      <w:r>
+        <w:t xml:space="preserve">En el paquete </w:t>
+      </w:r>
+      <w:proofErr w:type="spellStart"/>
+      <w:r>
+        <w:t>Iservice</w:t>
+      </w:r>
+      <w:proofErr w:type="spellEnd"/>
+      <w:r>
+        <w:t xml:space="preserve"> la clase </w:t>
+      </w:r>
+      <w:proofErr w:type="spellStart"/>
+      <w:r>
+        <w:t>IConstantes</w:t>
+      </w:r>
+      <w:proofErr w:type="spellEnd"/>
+      <w:r>
+        <w:t xml:space="preserve"> se encuentra las rutas de desarrollo y producción cambiar según las que se necesite. Recuerde que deben coincidir con la ruta donde se despliega el </w:t>
+      </w:r>
+      <w:proofErr w:type="spellStart"/>
+      <w:r>
+        <w:t>front-end</w:t>
+      </w:r>
+      <w:proofErr w:type="spellEnd"/>
+      <w:r>
+        <w:t xml:space="preserve"> de la aplicación.</w:t>
+      </w:r>
+    </w:p>
+    <w:p/>
+    <w:p>
+      <w:pPr>
+        <w:pStyle w:val="Prrafodelista"/>
+        <w:numPr>
+          <w:ilvl w:val="0"/>
+          <w:numId w:val="25"/>
+        </w:numPr>
+      </w:pPr>
+      <w:r>
+        <w:t xml:space="preserve">Además configuramos el archivo </w:t>
+      </w:r>
+      <w:proofErr w:type="spellStart"/>
+      <w:proofErr w:type="gramStart"/>
+      <w:r>
+        <w:t>application.properties</w:t>
+      </w:r>
+      <w:proofErr w:type="spellEnd"/>
+      <w:proofErr w:type="gramEnd"/>
+      <w:r>
+        <w:t xml:space="preserve"> para la conexión a la base de datos.</w:t>
+      </w:r>
+    </w:p>
+    <w:p>
+      <w:pPr>
+        <w:pStyle w:val="Prrafodelista"/>
+      </w:pPr>
+    </w:p>
+    <w:p>
+      <w:pPr>
+        <w:pStyle w:val="Prrafodelista"/>
+        <w:numPr>
+          <w:ilvl w:val="0"/>
+          <w:numId w:val="25"/>
+        </w:numPr>
+      </w:pPr>
+      <w:r>
+        <w:rPr>
+          <w:noProof/>
+        </w:rPr>
+        <w:lastRenderedPageBreak/>
+        <w:drawing>
+          <wp:anchor distT="0" distB="0" distL="114300" distR="114300" simplePos="0" relativeHeight="251673600" behindDoc="0" locked="0" layoutInCell="1" allowOverlap="1" wp14:anchorId="1A3C8A39" wp14:editId="72949D75">
+            <wp:simplePos x="0" y="0"/>
+            <wp:positionH relativeFrom="column">
+              <wp:posOffset>228600</wp:posOffset>
+            </wp:positionH>
+            <wp:positionV relativeFrom="paragraph">
+              <wp:posOffset>620395</wp:posOffset>
+            </wp:positionV>
+            <wp:extent cx="5270500" cy="2548255"/>
+            <wp:effectExtent l="0" t="0" r="6350" b="4445"/>
+            <wp:wrapTopAndBottom/>
+            <wp:docPr id="17" name="Imagen 17"/>
+            <wp:cNvGraphicFramePr>
+              <a:graphicFrameLocks xmlns:a="http://schemas.openxmlformats.org/drawingml/2006/main" noChangeAspect="1"/>
+            </wp:cNvGraphicFramePr>
+            <a:graphic xmlns:a="http://schemas.openxmlformats.org/drawingml/2006/main">
+              <a:graphicData uri="http://schemas.openxmlformats.org/drawingml/2006/picture">
+                <pic:pic xmlns:pic="http://schemas.openxmlformats.org/drawingml/2006/picture">
+                  <pic:nvPicPr>
+                    <pic:cNvPr id="1" name=""/>
+                    <pic:cNvPicPr/>
+                  </pic:nvPicPr>
+                  <pic:blipFill>
+                    <a:blip r:embed="rId33"/>
+                    <a:stretch>
+                      <a:fillRect/>
+                    </a:stretch>
+                  </pic:blipFill>
+                  <pic:spPr>
+                    <a:xfrm>
+                      <a:off x="0" y="0"/>
+                      <a:ext cx="5270500" cy="2548255"/>
+                    </a:xfrm>
+                    <a:prstGeom prst="rect">
+                      <a:avLst/>
+                    </a:prstGeom>
+                  </pic:spPr>
+                </pic:pic>
+              </a:graphicData>
+            </a:graphic>
+          </wp:anchor>
+        </w:drawing>
+      </w:r>
+      <w:r>
+        <w:t xml:space="preserve">En la línea 15 cuando es el inicio de la aplicación se colocaría créate para que el archivo </w:t>
+      </w:r>
+      <w:proofErr w:type="spellStart"/>
+      <w:r>
+        <w:t>import</w:t>
+      </w:r>
+      <w:proofErr w:type="spellEnd"/>
+      <w:r>
+        <w:t xml:space="preserve"> ingrese los datos necesarios para la aplicación luego que lo cambiamos a </w:t>
+      </w:r>
+      <w:proofErr w:type="spellStart"/>
+      <w:r>
+        <w:t>update</w:t>
+      </w:r>
+      <w:proofErr w:type="spellEnd"/>
+      <w:r>
+        <w:t>.</w:t>
+      </w:r>
+    </w:p>
+    <w:p/>
+    <w:p/>
+    <w:p>
+      <w:pPr>
+        <w:tabs>
+          <w:tab w:val="left" w:pos="1530"/>
+        </w:tabs>
+      </w:pPr>
+      <w:r>
+        <w:tab/>
+      </w:r>
+    </w:p>
+    <w:p>
+      <w:pPr>
+        <w:tabs>
+          <w:tab w:val="left" w:pos="1530"/>
+        </w:tabs>
+      </w:pPr>
+    </w:p>
+    <w:p>
+      <w:pPr>
+        <w:tabs>
+          <w:tab w:val="left" w:pos="1530"/>
+        </w:tabs>
+      </w:pPr>
+    </w:p>
+    <w:p>
+      <w:pPr>
+        <w:pStyle w:val="Prrafodelista"/>
+        <w:numPr>
+          <w:ilvl w:val="0"/>
+          <w:numId w:val="25"/>
+        </w:numPr>
+        <w:tabs>
+          <w:tab w:val="left" w:pos="1530"/>
+        </w:tabs>
+      </w:pPr>
+      <w:r>
+        <w:t xml:space="preserve">Para iniciar el proyecto seleccionamos el icono de la parte superior como se ve en la imagen, luego en la parte de abajo se despliega un terminal seleccionamos </w:t>
+      </w:r>
+      <w:proofErr w:type="spellStart"/>
+      <w:r>
+        <w:t>spring-backend</w:t>
+      </w:r>
+      <w:proofErr w:type="spellEnd"/>
+      <w:r>
+        <w:t xml:space="preserve"> </w:t>
+      </w:r>
+      <w:proofErr w:type="spellStart"/>
+      <w:proofErr w:type="gramStart"/>
+      <w:r>
+        <w:t>click</w:t>
+      </w:r>
+      <w:proofErr w:type="spellEnd"/>
+      <w:proofErr w:type="gramEnd"/>
+      <w:r>
+        <w:t xml:space="preserve"> alterno y damos </w:t>
+      </w:r>
+      <w:proofErr w:type="spellStart"/>
+      <w:r>
+        <w:t>start</w:t>
+      </w:r>
+      <w:proofErr w:type="spellEnd"/>
+      <w:r>
+        <w:t>.</w:t>
+      </w:r>
+    </w:p>
+    <w:p>
+      <w:pPr>
+        <w:pStyle w:val="Prrafodelista"/>
+        <w:numPr>
+          <w:ilvl w:val="0"/>
+          <w:numId w:val="25"/>
+        </w:numPr>
+        <w:tabs>
+          <w:tab w:val="left" w:pos="1530"/>
+        </w:tabs>
+      </w:pPr>
+      <w:r>
+        <w:rPr>
+          <w:noProof/>
+        </w:rPr>
+        <w:drawing>
+          <wp:anchor distT="0" distB="0" distL="114300" distR="114300" simplePos="0" relativeHeight="251674624" behindDoc="0" locked="0" layoutInCell="1" allowOverlap="1" wp14:anchorId="00032175" wp14:editId="7B6BBFA1">
+            <wp:simplePos x="0" y="0"/>
+            <wp:positionH relativeFrom="column">
+              <wp:posOffset>104775</wp:posOffset>
+            </wp:positionH>
+            <wp:positionV relativeFrom="paragraph">
+              <wp:posOffset>337185</wp:posOffset>
+            </wp:positionV>
+            <wp:extent cx="5270500" cy="2809875"/>
+            <wp:effectExtent l="0" t="0" r="6350" b="9525"/>
+            <wp:wrapTopAndBottom/>
+            <wp:docPr id="18" name="Imagen 18"/>
+            <wp:cNvGraphicFramePr>
+              <a:graphicFrameLocks xmlns:a="http://schemas.openxmlformats.org/drawingml/2006/main" noChangeAspect="1"/>
+            </wp:cNvGraphicFramePr>
+            <a:graphic xmlns:a="http://schemas.openxmlformats.org/drawingml/2006/main">
+              <a:graphicData uri="http://schemas.openxmlformats.org/drawingml/2006/picture">
+                <pic:pic xmlns:pic="http://schemas.openxmlformats.org/drawingml/2006/picture">
+                  <pic:nvPicPr>
+                    <pic:cNvPr id="1" name=""/>
+                    <pic:cNvPicPr/>
+                  </pic:nvPicPr>
+                  <pic:blipFill rotWithShape="1">
+                    <a:blip r:embed="rId34"/>
+                    <a:srcRect b="5165"/>
+                    <a:stretch/>
+                  </pic:blipFill>
+                  <pic:spPr bwMode="auto">
+                    <a:xfrm>
+                      <a:off x="0" y="0"/>
+                      <a:ext cx="5270500" cy="2809875"/>
+                    </a:xfrm>
+                    <a:prstGeom prst="rect">
+                      <a:avLst/>
+                    </a:prstGeom>
+                    <a:ln>
+                      <a:noFill/>
+                    </a:ln>
+                    <a:extLst>
+                      <a:ext uri="{53640926-AAD7-44D8-BBD7-CCE9431645EC}">
+                        <a14:shadowObscured xmlns:a14="http://schemas.microsoft.com/office/drawing/2010/main"/>
+                      </a:ext>
+                    </a:extLst>
+                  </pic:spPr>
+                </pic:pic>
+              </a:graphicData>
+            </a:graphic>
+          </wp:anchor>
+        </w:drawing>
+      </w:r>
+      <w:r>
+        <w:t>Si todo sale bien nos saldrá una flecha en verde</w:t>
+      </w:r>
+    </w:p>
+    <w:p/>
+    <w:p>
+      <w:pPr>
+        <w:pStyle w:val="Prrafodelista"/>
+        <w:numPr>
+          <w:ilvl w:val="0"/>
+          <w:numId w:val="25"/>
+        </w:numPr>
+      </w:pPr>
+      <w:r>
+        <w:rPr>
+          <w:noProof/>
+        </w:rPr>
+        <w:lastRenderedPageBreak/>
+        <w:drawing>
+          <wp:anchor distT="0" distB="0" distL="114300" distR="114300" simplePos="0" relativeHeight="251675648" behindDoc="0" locked="0" layoutInCell="1" allowOverlap="1" wp14:anchorId="5AFF7653" wp14:editId="5ECC4ED8">
+            <wp:simplePos x="0" y="0"/>
+            <wp:positionH relativeFrom="margin">
+              <wp:posOffset>85725</wp:posOffset>
+            </wp:positionH>
+            <wp:positionV relativeFrom="paragraph">
+              <wp:posOffset>437515</wp:posOffset>
+            </wp:positionV>
+            <wp:extent cx="5270500" cy="790575"/>
+            <wp:effectExtent l="0" t="0" r="6350" b="9525"/>
+            <wp:wrapTopAndBottom/>
+            <wp:docPr id="19" name="Imagen 19"/>
+            <wp:cNvGraphicFramePr>
+              <a:graphicFrameLocks xmlns:a="http://schemas.openxmlformats.org/drawingml/2006/main" noChangeAspect="1"/>
+            </wp:cNvGraphicFramePr>
+            <a:graphic xmlns:a="http://schemas.openxmlformats.org/drawingml/2006/main">
+              <a:graphicData uri="http://schemas.openxmlformats.org/drawingml/2006/picture">
+                <pic:pic xmlns:pic="http://schemas.openxmlformats.org/drawingml/2006/picture">
+                  <pic:nvPicPr>
+                    <pic:cNvPr id="1" name=""/>
+                    <pic:cNvPicPr/>
+                  </pic:nvPicPr>
+                  <pic:blipFill>
+                    <a:blip r:embed="rId35"/>
+                    <a:stretch>
+                      <a:fillRect/>
+                    </a:stretch>
+                  </pic:blipFill>
+                  <pic:spPr>
+                    <a:xfrm>
+                      <a:off x="0" y="0"/>
+                      <a:ext cx="5270500" cy="790575"/>
+                    </a:xfrm>
+                    <a:prstGeom prst="rect">
+                      <a:avLst/>
+                    </a:prstGeom>
+                  </pic:spPr>
+                </pic:pic>
+              </a:graphicData>
+            </a:graphic>
+          </wp:anchor>
+        </w:drawing>
+      </w:r>
+      <w:r>
+        <w:t>Para saber si se inició la aplicación del back-</w:t>
+      </w:r>
+      <w:proofErr w:type="spellStart"/>
+      <w:r>
+        <w:t>end</w:t>
+      </w:r>
+      <w:proofErr w:type="spellEnd"/>
+      <w:r>
+        <w:t xml:space="preserve"> buscamos un navegador y colocamos la ruta del contexto nos saldrá un mensaje de éxito.</w:t>
+      </w:r>
+    </w:p>
+    <w:p/>
+    <w:p/>
+    <w:p/>
+    <w:p/>
+    <w:p/>
+    <w:p/>
+    <w:p/>
+    <w:p/>
+    <w:p/>
+    <w:p/>
+    <w:p/>
+    <w:p/>
     <w:sectPr>
       <w:type w:val="continuous"/>
       <w:pgSz w:w="11900" w:h="16840"/>
@@ -4435,6 +5848,7 @@
         </v:shapetype>
         <v:shape id="WordPictureWatermark379305938" o:spid="_x0000_s2060" type="#_x0000_t75" style="position:absolute;margin-left:0;margin-top:0;width:414.9pt;height:217.4pt;z-index:-251657216;mso-position-horizontal:center;mso-position-horizontal-relative:margin;mso-position-vertical:center;mso-position-vertical-relative:margin" o:allowincell="f">
           <v:imagedata r:id="rId1" o:title="konrad" gain="19661f" blacklevel="22938f"/>
+          <w10:wrap anchorx="margin" anchory="margin"/>
         </v:shape>
       </w:pict>
     </w:r>
@@ -4521,7 +5935,7 @@
               <wp:inline distT="0" distB="0" distL="0" distR="0" wp14:anchorId="74E4EA84" wp14:editId="0D05B1F5">
                 <wp:extent cx="1514475" cy="512117"/>
                 <wp:effectExtent l="0" t="0" r="0" b="2540"/>
-                <wp:docPr id="8" name="Imagen 14"/>
+                <wp:docPr id="12" name="Imagen 14"/>
                 <wp:cNvGraphicFramePr>
                   <a:graphicFrameLocks xmlns:a="http://schemas.openxmlformats.org/drawingml/2006/main" noChangeAspect="1"/>
                 </wp:cNvGraphicFramePr>
@@ -4750,6 +6164,7 @@
         </v:shapetype>
         <v:shape id="WordPictureWatermark379305939" o:spid="_x0000_s2061" type="#_x0000_t75" style="position:absolute;left:0;text-align:left;margin-left:0;margin-top:0;width:414.9pt;height:217.4pt;z-index:-251656192;mso-position-horizontal:center;mso-position-horizontal-relative:margin;mso-position-vertical:center;mso-position-vertical-relative:margin" o:allowincell="f">
           <v:imagedata r:id="rId2" o:title="konrad" gain="19661f" blacklevel="22938f"/>
+          <w10:wrap anchorx="margin" anchory="margin"/>
         </v:shape>
       </w:pict>
     </w:r>
@@ -4789,6 +6204,7 @@
         </v:shapetype>
         <v:shape id="WordPictureWatermark379305937" o:spid="_x0000_s2059" type="#_x0000_t75" style="position:absolute;margin-left:0;margin-top:0;width:414.9pt;height:217.4pt;z-index:-251658240;mso-position-horizontal:center;mso-position-horizontal-relative:margin;mso-position-vertical:center;mso-position-vertical-relative:margin" o:allowincell="f">
           <v:imagedata r:id="rId1" o:title="konrad" gain="19661f" blacklevel="22938f"/>
+          <w10:wrap anchorx="margin" anchory="margin"/>
         </v:shape>
       </w:pict>
     </w:r>
@@ -4808,7 +6224,7 @@
       <w:lvlText w:val=""/>
       <w:lvlJc w:val="left"/>
       <w:pPr>
-        <w:ind w:left="720" w:hanging="360"/>
+        <w:ind w:left="862" w:hanging="360"/>
       </w:pPr>
       <w:rPr>
         <w:rFonts w:ascii="Symbol" w:hAnsi="Symbol" w:hint="default"/>
@@ -4820,7 +6236,7 @@
       <w:lvlText w:val="o"/>
       <w:lvlJc w:val="left"/>
       <w:pPr>
-        <w:ind w:left="1440" w:hanging="360"/>
+        <w:ind w:left="1582" w:hanging="360"/>
       </w:pPr>
       <w:rPr>
         <w:rFonts w:ascii="Courier New" w:hAnsi="Courier New" w:cs="Courier New" w:hint="default"/>
@@ -4832,7 +6248,7 @@
       <w:lvlText w:val=""/>
       <w:lvlJc w:val="left"/>
       <w:pPr>
-        <w:ind w:left="2160" w:hanging="360"/>
+        <w:ind w:left="2302" w:hanging="360"/>
       </w:pPr>
       <w:rPr>
         <w:rFonts w:ascii="Wingdings" w:hAnsi="Wingdings" w:hint="default"/>
@@ -4844,7 +6260,7 @@
       <w:lvlText w:val=""/>
       <w:lvlJc w:val="left"/>
       <w:pPr>
-        <w:ind w:left="2880" w:hanging="360"/>
+        <w:ind w:left="3022" w:hanging="360"/>
       </w:pPr>
       <w:rPr>
         <w:rFonts w:ascii="Symbol" w:hAnsi="Symbol" w:hint="default"/>
@@ -4856,7 +6272,7 @@
       <w:lvlText w:val="o"/>
       <w:lvlJc w:val="left"/>
       <w:pPr>
-        <w:ind w:left="3600" w:hanging="360"/>
+        <w:ind w:left="3742" w:hanging="360"/>
       </w:pPr>
       <w:rPr>
         <w:rFonts w:ascii="Courier New" w:hAnsi="Courier New" w:cs="Courier New" w:hint="default"/>
@@ -4868,7 +6284,7 @@
       <w:lvlText w:val=""/>
       <w:lvlJc w:val="left"/>
       <w:pPr>
-        <w:ind w:left="4320" w:hanging="360"/>
+        <w:ind w:left="4462" w:hanging="360"/>
       </w:pPr>
       <w:rPr>
         <w:rFonts w:ascii="Wingdings" w:hAnsi="Wingdings" w:hint="default"/>
@@ -4880,7 +6296,7 @@
       <w:lvlText w:val=""/>
       <w:lvlJc w:val="left"/>
       <w:pPr>
-        <w:ind w:left="5040" w:hanging="360"/>
+        <w:ind w:left="5182" w:hanging="360"/>
       </w:pPr>
       <w:rPr>
         <w:rFonts w:ascii="Symbol" w:hAnsi="Symbol" w:hint="default"/>
@@ -4892,7 +6308,7 @@
       <w:lvlText w:val="o"/>
       <w:lvlJc w:val="left"/>
       <w:pPr>
-        <w:ind w:left="5760" w:hanging="360"/>
+        <w:ind w:left="5902" w:hanging="360"/>
       </w:pPr>
       <w:rPr>
         <w:rFonts w:ascii="Courier New" w:hAnsi="Courier New" w:cs="Courier New" w:hint="default"/>
@@ -4904,7 +6320,7 @@
       <w:lvlText w:val=""/>
       <w:lvlJc w:val="left"/>
       <w:pPr>
-        <w:ind w:left="6480" w:hanging="360"/>
+        <w:ind w:left="6622" w:hanging="360"/>
       </w:pPr>
       <w:rPr>
         <w:rFonts w:ascii="Wingdings" w:hAnsi="Wingdings" w:hint="default"/>
@@ -5365,6 +6781,119 @@
     </w:lvl>
   </w:abstractNum>
   <w:abstractNum w:abstractNumId="5" w15:restartNumberingAfterBreak="0">
+    <w:nsid w:val="27A81317"/>
+    <w:multiLevelType w:val="hybridMultilevel"/>
+    <w:tmpl w:val="4CF0093A"/>
+    <w:lvl w:ilvl="0" w:tplc="240A0001">
+      <w:start w:val="1"/>
+      <w:numFmt w:val="bullet"/>
+      <w:lvlText w:val=""/>
+      <w:lvlJc w:val="left"/>
+      <w:pPr>
+        <w:ind w:left="720" w:hanging="360"/>
+      </w:pPr>
+      <w:rPr>
+        <w:rFonts w:ascii="Symbol" w:hAnsi="Symbol" w:cs="Symbol" w:hint="default"/>
+      </w:rPr>
+    </w:lvl>
+    <w:lvl w:ilvl="1" w:tplc="240A0003" w:tentative="1">
+      <w:start w:val="1"/>
+      <w:numFmt w:val="bullet"/>
+      <w:lvlText w:val="o"/>
+      <w:lvlJc w:val="left"/>
+      <w:pPr>
+        <w:ind w:left="1440" w:hanging="360"/>
+      </w:pPr>
+      <w:rPr>
+        <w:rFonts w:ascii="Courier New" w:hAnsi="Courier New" w:cs="Courier New" w:hint="default"/>
+      </w:rPr>
+    </w:lvl>
+    <w:lvl w:ilvl="2" w:tplc="240A0005" w:tentative="1">
+      <w:start w:val="1"/>
+      <w:numFmt w:val="bullet"/>
+      <w:lvlText w:val=""/>
+      <w:lvlJc w:val="left"/>
+      <w:pPr>
+        <w:ind w:left="2160" w:hanging="360"/>
+      </w:pPr>
+      <w:rPr>
+        <w:rFonts w:ascii="Wingdings" w:hAnsi="Wingdings" w:cs="Wingdings" w:hint="default"/>
+      </w:rPr>
+    </w:lvl>
+    <w:lvl w:ilvl="3" w:tplc="240A0001" w:tentative="1">
+      <w:start w:val="1"/>
+      <w:numFmt w:val="bullet"/>
+      <w:lvlText w:val=""/>
+      <w:lvlJc w:val="left"/>
+      <w:pPr>
+        <w:ind w:left="2880" w:hanging="360"/>
+      </w:pPr>
+      <w:rPr>
+        <w:rFonts w:ascii="Symbol" w:hAnsi="Symbol" w:cs="Symbol" w:hint="default"/>
+      </w:rPr>
+    </w:lvl>
+    <w:lvl w:ilvl="4" w:tplc="240A0003" w:tentative="1">
+      <w:start w:val="1"/>
+      <w:numFmt w:val="bullet"/>
+      <w:lvlText w:val="o"/>
+      <w:lvlJc w:val="left"/>
+      <w:pPr>
+        <w:ind w:left="3600" w:hanging="360"/>
+      </w:pPr>
+      <w:rPr>
+        <w:rFonts w:ascii="Courier New" w:hAnsi="Courier New" w:cs="Courier New" w:hint="default"/>
+      </w:rPr>
+    </w:lvl>
+    <w:lvl w:ilvl="5" w:tplc="240A0005" w:tentative="1">
+      <w:start w:val="1"/>
+      <w:numFmt w:val="bullet"/>
+      <w:lvlText w:val=""/>
+      <w:lvlJc w:val="left"/>
+      <w:pPr>
+        <w:ind w:left="4320" w:hanging="360"/>
+      </w:pPr>
+      <w:rPr>
+        <w:rFonts w:ascii="Wingdings" w:hAnsi="Wingdings" w:cs="Wingdings" w:hint="default"/>
+      </w:rPr>
+    </w:lvl>
+    <w:lvl w:ilvl="6" w:tplc="240A0001" w:tentative="1">
+      <w:start w:val="1"/>
+      <w:numFmt w:val="bullet"/>
+      <w:lvlText w:val=""/>
+      <w:lvlJc w:val="left"/>
+      <w:pPr>
+        <w:ind w:left="5040" w:hanging="360"/>
+      </w:pPr>
+      <w:rPr>
+        <w:rFonts w:ascii="Symbol" w:hAnsi="Symbol" w:cs="Symbol" w:hint="default"/>
+      </w:rPr>
+    </w:lvl>
+    <w:lvl w:ilvl="7" w:tplc="240A0003" w:tentative="1">
+      <w:start w:val="1"/>
+      <w:numFmt w:val="bullet"/>
+      <w:lvlText w:val="o"/>
+      <w:lvlJc w:val="left"/>
+      <w:pPr>
+        <w:ind w:left="5760" w:hanging="360"/>
+      </w:pPr>
+      <w:rPr>
+        <w:rFonts w:ascii="Courier New" w:hAnsi="Courier New" w:cs="Courier New" w:hint="default"/>
+      </w:rPr>
+    </w:lvl>
+    <w:lvl w:ilvl="8" w:tplc="240A0005" w:tentative="1">
+      <w:start w:val="1"/>
+      <w:numFmt w:val="bullet"/>
+      <w:lvlText w:val=""/>
+      <w:lvlJc w:val="left"/>
+      <w:pPr>
+        <w:ind w:left="6480" w:hanging="360"/>
+      </w:pPr>
+      <w:rPr>
+        <w:rFonts w:ascii="Wingdings" w:hAnsi="Wingdings" w:cs="Wingdings" w:hint="default"/>
+      </w:rPr>
+    </w:lvl>
+  </w:abstractNum>
+  <w:abstractNum w:abstractNumId="6" w15:restartNumberingAfterBreak="0">
     <w:nsid w:val="27FA4D7F"/>
     <w:multiLevelType w:val="multilevel"/>
     <w:tmpl w:val="9FFAA554"/>
@@ -5477,7 +7006,7 @@
       </w:rPr>
     </w:lvl>
   </w:abstractNum>
-  <w:abstractNum w:abstractNumId="6" w15:restartNumberingAfterBreak="0">
+  <w:abstractNum w:abstractNumId="7" w15:restartNumberingAfterBreak="0">
     <w:nsid w:val="28172758"/>
     <w:multiLevelType w:val="multilevel"/>
     <w:tmpl w:val="1A268F34"/>
@@ -5500,7 +7029,7 @@
       <w:lvlText w:val="%1.%2."/>
       <w:lvlJc w:val="left"/>
       <w:pPr>
-        <w:ind w:left="792" w:hanging="432"/>
+        <w:ind w:left="574" w:hanging="432"/>
       </w:pPr>
     </w:lvl>
     <w:lvl w:ilvl="2">
@@ -5567,7 +7096,7 @@
       </w:pPr>
     </w:lvl>
   </w:abstractNum>
-  <w:abstractNum w:abstractNumId="7" w15:restartNumberingAfterBreak="0">
+  <w:abstractNum w:abstractNumId="8" w15:restartNumberingAfterBreak="0">
     <w:nsid w:val="2AB514C9"/>
     <w:multiLevelType w:val="multilevel"/>
     <w:tmpl w:val="240A001F"/>
@@ -5656,7 +7185,7 @@
       </w:pPr>
     </w:lvl>
   </w:abstractNum>
-  <w:abstractNum w:abstractNumId="8" w15:restartNumberingAfterBreak="0">
+  <w:abstractNum w:abstractNumId="9" w15:restartNumberingAfterBreak="0">
     <w:nsid w:val="2C0E525F"/>
     <w:multiLevelType w:val="multilevel"/>
     <w:tmpl w:val="240A001F"/>
@@ -5745,7 +7274,120 @@
       </w:pPr>
     </w:lvl>
   </w:abstractNum>
-  <w:abstractNum w:abstractNumId="9" w15:restartNumberingAfterBreak="0">
+  <w:abstractNum w:abstractNumId="10" w15:restartNumberingAfterBreak="0">
+    <w:nsid w:val="2C137F14"/>
+    <w:multiLevelType w:val="hybridMultilevel"/>
+    <w:tmpl w:val="ED183BB6"/>
+    <w:lvl w:ilvl="0" w:tplc="240A0001">
+      <w:start w:val="1"/>
+      <w:numFmt w:val="bullet"/>
+      <w:lvlText w:val=""/>
+      <w:lvlJc w:val="left"/>
+      <w:pPr>
+        <w:ind w:left="720" w:hanging="360"/>
+      </w:pPr>
+      <w:rPr>
+        <w:rFonts w:ascii="Symbol" w:hAnsi="Symbol" w:cs="Symbol" w:hint="default"/>
+      </w:rPr>
+    </w:lvl>
+    <w:lvl w:ilvl="1" w:tplc="240A0003" w:tentative="1">
+      <w:start w:val="1"/>
+      <w:numFmt w:val="bullet"/>
+      <w:lvlText w:val="o"/>
+      <w:lvlJc w:val="left"/>
+      <w:pPr>
+        <w:ind w:left="1440" w:hanging="360"/>
+      </w:pPr>
+      <w:rPr>
+        <w:rFonts w:ascii="Courier New" w:hAnsi="Courier New" w:cs="Courier New" w:hint="default"/>
+      </w:rPr>
+    </w:lvl>
+    <w:lvl w:ilvl="2" w:tplc="240A0005" w:tentative="1">
+      <w:start w:val="1"/>
+      <w:numFmt w:val="bullet"/>
+      <w:lvlText w:val=""/>
+      <w:lvlJc w:val="left"/>
+      <w:pPr>
+        <w:ind w:left="2160" w:hanging="360"/>
+      </w:pPr>
+      <w:rPr>
+        <w:rFonts w:ascii="Wingdings" w:hAnsi="Wingdings" w:cs="Wingdings" w:hint="default"/>
+      </w:rPr>
+    </w:lvl>
+    <w:lvl w:ilvl="3" w:tplc="240A0001" w:tentative="1">
+      <w:start w:val="1"/>
+      <w:numFmt w:val="bullet"/>
+      <w:lvlText w:val=""/>
+      <w:lvlJc w:val="left"/>
+      <w:pPr>
+        <w:ind w:left="2880" w:hanging="360"/>
+      </w:pPr>
+      <w:rPr>
+        <w:rFonts w:ascii="Symbol" w:hAnsi="Symbol" w:cs="Symbol" w:hint="default"/>
+      </w:rPr>
+    </w:lvl>
+    <w:lvl w:ilvl="4" w:tplc="240A0003" w:tentative="1">
+      <w:start w:val="1"/>
+      <w:numFmt w:val="bullet"/>
+      <w:lvlText w:val="o"/>
+      <w:lvlJc w:val="left"/>
+      <w:pPr>
+        <w:ind w:left="3600" w:hanging="360"/>
+      </w:pPr>
+      <w:rPr>
+        <w:rFonts w:ascii="Courier New" w:hAnsi="Courier New" w:cs="Courier New" w:hint="default"/>
+      </w:rPr>
+    </w:lvl>
+    <w:lvl w:ilvl="5" w:tplc="240A0005" w:tentative="1">
+      <w:start w:val="1"/>
+      <w:numFmt w:val="bullet"/>
+      <w:lvlText w:val=""/>
+      <w:lvlJc w:val="left"/>
+      <w:pPr>
+        <w:ind w:left="4320" w:hanging="360"/>
+      </w:pPr>
+      <w:rPr>
+        <w:rFonts w:ascii="Wingdings" w:hAnsi="Wingdings" w:cs="Wingdings" w:hint="default"/>
+      </w:rPr>
+    </w:lvl>
+    <w:lvl w:ilvl="6" w:tplc="240A0001" w:tentative="1">
+      <w:start w:val="1"/>
+      <w:numFmt w:val="bullet"/>
+      <w:lvlText w:val=""/>
+      <w:lvlJc w:val="left"/>
+      <w:pPr>
+        <w:ind w:left="5040" w:hanging="360"/>
+      </w:pPr>
+      <w:rPr>
+        <w:rFonts w:ascii="Symbol" w:hAnsi="Symbol" w:cs="Symbol" w:hint="default"/>
+      </w:rPr>
+    </w:lvl>
+    <w:lvl w:ilvl="7" w:tplc="240A0003" w:tentative="1">
+      <w:start w:val="1"/>
+      <w:numFmt w:val="bullet"/>
+      <w:lvlText w:val="o"/>
+      <w:lvlJc w:val="left"/>
+      <w:pPr>
+        <w:ind w:left="5760" w:hanging="360"/>
+      </w:pPr>
+      <w:rPr>
+        <w:rFonts w:ascii="Courier New" w:hAnsi="Courier New" w:cs="Courier New" w:hint="default"/>
+      </w:rPr>
+    </w:lvl>
+    <w:lvl w:ilvl="8" w:tplc="240A0005" w:tentative="1">
+      <w:start w:val="1"/>
+      <w:numFmt w:val="bullet"/>
+      <w:lvlText w:val=""/>
+      <w:lvlJc w:val="left"/>
+      <w:pPr>
+        <w:ind w:left="6480" w:hanging="360"/>
+      </w:pPr>
+      <w:rPr>
+        <w:rFonts w:ascii="Wingdings" w:hAnsi="Wingdings" w:cs="Wingdings" w:hint="default"/>
+      </w:rPr>
+    </w:lvl>
+  </w:abstractNum>
+  <w:abstractNum w:abstractNumId="11" w15:restartNumberingAfterBreak="0">
     <w:nsid w:val="31AC49AA"/>
     <w:multiLevelType w:val="hybridMultilevel"/>
     <w:tmpl w:val="1C4294EC"/>
@@ -5755,7 +7397,7 @@
       <w:lvlText w:val=""/>
       <w:lvlJc w:val="left"/>
       <w:pPr>
-        <w:ind w:left="1069" w:hanging="360"/>
+        <w:ind w:left="927" w:hanging="360"/>
       </w:pPr>
       <w:rPr>
         <w:rFonts w:ascii="Wingdings" w:hAnsi="Wingdings" w:hint="default"/>
@@ -5858,7 +7500,7 @@
       </w:rPr>
     </w:lvl>
   </w:abstractNum>
-  <w:abstractNum w:abstractNumId="10" w15:restartNumberingAfterBreak="0">
+  <w:abstractNum w:abstractNumId="12" w15:restartNumberingAfterBreak="0">
     <w:nsid w:val="35B06F27"/>
     <w:multiLevelType w:val="multilevel"/>
     <w:tmpl w:val="1B168632"/>
@@ -5971,14 +7613,13 @@
       </w:rPr>
     </w:lvl>
   </w:abstractNum>
-  <w:abstractNum w:abstractNumId="11" w15:restartNumberingAfterBreak="0">
+  <w:abstractNum w:abstractNumId="13" w15:restartNumberingAfterBreak="0">
     <w:nsid w:val="3F270F4D"/>
     <w:multiLevelType w:val="multilevel"/>
     <w:tmpl w:val="F028CF48"/>
     <w:lvl w:ilvl="0">
       <w:start w:val="1"/>
       <w:numFmt w:val="decimal"/>
-      <w:pStyle w:val="Ttulo1"/>
       <w:lvlText w:val="%1"/>
       <w:lvlJc w:val="left"/>
       <w:pPr>
@@ -5991,7 +7632,6 @@
     <w:lvl w:ilvl="1">
       <w:start w:val="1"/>
       <w:numFmt w:val="decimal"/>
-      <w:pStyle w:val="Ttulo2"/>
       <w:lvlText w:val="%1.%2"/>
       <w:lvlJc w:val="left"/>
       <w:pPr>
@@ -6004,7 +7644,6 @@
     <w:lvl w:ilvl="2">
       <w:start w:val="1"/>
       <w:numFmt w:val="decimal"/>
-      <w:pStyle w:val="Ttulo3"/>
       <w:lvlText w:val="%1.%2.%3"/>
       <w:lvlJc w:val="left"/>
       <w:pPr>
@@ -6029,7 +7668,6 @@
     <w:lvl w:ilvl="4">
       <w:start w:val="1"/>
       <w:numFmt w:val="decimal"/>
-      <w:pStyle w:val="Ttulo5"/>
       <w:lvlText w:val="%1.%2.%3.%4.%5"/>
       <w:lvlJc w:val="left"/>
       <w:pPr>
@@ -6042,7 +7680,6 @@
     <w:lvl w:ilvl="5">
       <w:start w:val="1"/>
       <w:numFmt w:val="decimal"/>
-      <w:pStyle w:val="Ttulo6"/>
       <w:lvlText w:val="%1.%2.%3.%4.%5.%6"/>
       <w:lvlJc w:val="left"/>
       <w:pPr>
@@ -6055,7 +7692,6 @@
     <w:lvl w:ilvl="6">
       <w:start w:val="1"/>
       <w:numFmt w:val="decimal"/>
-      <w:pStyle w:val="Ttulo7"/>
       <w:lvlText w:val="%1.%2.%3.%4.%5.%6.%7"/>
       <w:lvlJc w:val="left"/>
       <w:pPr>
@@ -6068,7 +7704,6 @@
     <w:lvl w:ilvl="7">
       <w:start w:val="1"/>
       <w:numFmt w:val="decimal"/>
-      <w:pStyle w:val="Ttulo8"/>
       <w:lvlText w:val="%1.%2.%3.%4.%5.%6.%7.%8"/>
       <w:lvlJc w:val="left"/>
       <w:pPr>
@@ -6081,7 +7716,6 @@
     <w:lvl w:ilvl="8">
       <w:start w:val="1"/>
       <w:numFmt w:val="decimal"/>
-      <w:pStyle w:val="Ttulo9"/>
       <w:lvlText w:val="%1.%2.%3.%4.%5.%6.%7.%8.%9"/>
       <w:lvlJc w:val="left"/>
       <w:pPr>
@@ -6092,7 +7726,7 @@
       </w:pPr>
     </w:lvl>
   </w:abstractNum>
-  <w:abstractNum w:abstractNumId="12" w15:restartNumberingAfterBreak="0">
+  <w:abstractNum w:abstractNumId="14" w15:restartNumberingAfterBreak="0">
     <w:nsid w:val="49701F4E"/>
     <w:multiLevelType w:val="hybridMultilevel"/>
     <w:tmpl w:val="7AF6A406"/>
@@ -6205,7 +7839,7 @@
       </w:rPr>
     </w:lvl>
   </w:abstractNum>
-  <w:abstractNum w:abstractNumId="13" w15:restartNumberingAfterBreak="0">
+  <w:abstractNum w:abstractNumId="15" w15:restartNumberingAfterBreak="0">
     <w:nsid w:val="4B112248"/>
     <w:multiLevelType w:val="multilevel"/>
     <w:tmpl w:val="BD1A2E14"/>
@@ -6318,7 +7952,7 @@
       </w:rPr>
     </w:lvl>
   </w:abstractNum>
-  <w:abstractNum w:abstractNumId="14" w15:restartNumberingAfterBreak="0">
+  <w:abstractNum w:abstractNumId="16" w15:restartNumberingAfterBreak="0">
     <w:nsid w:val="4D22467F"/>
     <w:multiLevelType w:val="multilevel"/>
     <w:tmpl w:val="88C8C96A"/>
@@ -6431,7 +8065,7 @@
       </w:rPr>
     </w:lvl>
   </w:abstractNum>
-  <w:abstractNum w:abstractNumId="15" w15:restartNumberingAfterBreak="0">
+  <w:abstractNum w:abstractNumId="17" w15:restartNumberingAfterBreak="0">
     <w:nsid w:val="53E423ED"/>
     <w:multiLevelType w:val="multilevel"/>
     <w:tmpl w:val="F9885B18"/>
@@ -6544,7 +8178,7 @@
       </w:rPr>
     </w:lvl>
   </w:abstractNum>
-  <w:abstractNum w:abstractNumId="16" w15:restartNumberingAfterBreak="0">
+  <w:abstractNum w:abstractNumId="18" w15:restartNumberingAfterBreak="0">
     <w:nsid w:val="55F02ACD"/>
     <w:multiLevelType w:val="hybridMultilevel"/>
     <w:tmpl w:val="6BE8FD8A"/>
@@ -6657,7 +8291,7 @@
       </w:rPr>
     </w:lvl>
   </w:abstractNum>
-  <w:abstractNum w:abstractNumId="17" w15:restartNumberingAfterBreak="0">
+  <w:abstractNum w:abstractNumId="19" w15:restartNumberingAfterBreak="0">
     <w:nsid w:val="575F2122"/>
     <w:multiLevelType w:val="multilevel"/>
     <w:tmpl w:val="A4165BC2"/>
@@ -6770,7 +8404,7 @@
       </w:rPr>
     </w:lvl>
   </w:abstractNum>
-  <w:abstractNum w:abstractNumId="18" w15:restartNumberingAfterBreak="0">
+  <w:abstractNum w:abstractNumId="20" w15:restartNumberingAfterBreak="0">
     <w:nsid w:val="5A4A0CCF"/>
     <w:multiLevelType w:val="hybridMultilevel"/>
     <w:tmpl w:val="1F682F4E"/>
@@ -6883,7 +8517,7 @@
       </w:rPr>
     </w:lvl>
   </w:abstractNum>
-  <w:abstractNum w:abstractNumId="19" w15:restartNumberingAfterBreak="0">
+  <w:abstractNum w:abstractNumId="21" w15:restartNumberingAfterBreak="0">
     <w:nsid w:val="649C123D"/>
     <w:multiLevelType w:val="multilevel"/>
     <w:tmpl w:val="4F68ADBA"/>
@@ -6996,7 +8630,7 @@
       </w:rPr>
     </w:lvl>
   </w:abstractNum>
-  <w:abstractNum w:abstractNumId="20" w15:restartNumberingAfterBreak="0">
+  <w:abstractNum w:abstractNumId="22" w15:restartNumberingAfterBreak="0">
     <w:nsid w:val="70C21091"/>
     <w:multiLevelType w:val="multilevel"/>
     <w:tmpl w:val="240A001F"/>
@@ -7085,7 +8719,7 @@
       </w:pPr>
     </w:lvl>
   </w:abstractNum>
-  <w:abstractNum w:abstractNumId="21" w15:restartNumberingAfterBreak="0">
+  <w:abstractNum w:abstractNumId="23" w15:restartNumberingAfterBreak="0">
     <w:nsid w:val="71BD37D9"/>
     <w:multiLevelType w:val="hybridMultilevel"/>
     <w:tmpl w:val="47DAC434"/>
@@ -7198,7 +8832,7 @@
       </w:rPr>
     </w:lvl>
   </w:abstractNum>
-  <w:abstractNum w:abstractNumId="22" w15:restartNumberingAfterBreak="0">
+  <w:abstractNum w:abstractNumId="24" w15:restartNumberingAfterBreak="0">
     <w:nsid w:val="779853A7"/>
     <w:multiLevelType w:val="multilevel"/>
     <w:tmpl w:val="240A001F"/>
@@ -7287,74 +8921,196 @@
       </w:pPr>
     </w:lvl>
   </w:abstractNum>
+  <w:abstractNum w:abstractNumId="25" w15:restartNumberingAfterBreak="0">
+    <w:nsid w:val="7EF00B4E"/>
+    <w:multiLevelType w:val="hybridMultilevel"/>
+    <w:tmpl w:val="D8024816"/>
+    <w:lvl w:ilvl="0" w:tplc="240A0001">
+      <w:start w:val="1"/>
+      <w:numFmt w:val="bullet"/>
+      <w:lvlText w:val=""/>
+      <w:lvlJc w:val="left"/>
+      <w:pPr>
+        <w:ind w:left="927" w:hanging="360"/>
+      </w:pPr>
+      <w:rPr>
+        <w:rFonts w:ascii="Symbol" w:hAnsi="Symbol" w:cs="Symbol" w:hint="default"/>
+      </w:rPr>
+    </w:lvl>
+    <w:lvl w:ilvl="1" w:tplc="240A0003" w:tentative="1">
+      <w:start w:val="1"/>
+      <w:numFmt w:val="bullet"/>
+      <w:lvlText w:val="o"/>
+      <w:lvlJc w:val="left"/>
+      <w:pPr>
+        <w:ind w:left="2016" w:hanging="360"/>
+      </w:pPr>
+      <w:rPr>
+        <w:rFonts w:ascii="Courier New" w:hAnsi="Courier New" w:cs="Courier New" w:hint="default"/>
+      </w:rPr>
+    </w:lvl>
+    <w:lvl w:ilvl="2" w:tplc="240A0005" w:tentative="1">
+      <w:start w:val="1"/>
+      <w:numFmt w:val="bullet"/>
+      <w:lvlText w:val=""/>
+      <w:lvlJc w:val="left"/>
+      <w:pPr>
+        <w:ind w:left="2736" w:hanging="360"/>
+      </w:pPr>
+      <w:rPr>
+        <w:rFonts w:ascii="Wingdings" w:hAnsi="Wingdings" w:cs="Wingdings" w:hint="default"/>
+      </w:rPr>
+    </w:lvl>
+    <w:lvl w:ilvl="3" w:tplc="240A0001" w:tentative="1">
+      <w:start w:val="1"/>
+      <w:numFmt w:val="bullet"/>
+      <w:lvlText w:val=""/>
+      <w:lvlJc w:val="left"/>
+      <w:pPr>
+        <w:ind w:left="3456" w:hanging="360"/>
+      </w:pPr>
+      <w:rPr>
+        <w:rFonts w:ascii="Symbol" w:hAnsi="Symbol" w:cs="Symbol" w:hint="default"/>
+      </w:rPr>
+    </w:lvl>
+    <w:lvl w:ilvl="4" w:tplc="240A0003" w:tentative="1">
+      <w:start w:val="1"/>
+      <w:numFmt w:val="bullet"/>
+      <w:lvlText w:val="o"/>
+      <w:lvlJc w:val="left"/>
+      <w:pPr>
+        <w:ind w:left="4176" w:hanging="360"/>
+      </w:pPr>
+      <w:rPr>
+        <w:rFonts w:ascii="Courier New" w:hAnsi="Courier New" w:cs="Courier New" w:hint="default"/>
+      </w:rPr>
+    </w:lvl>
+    <w:lvl w:ilvl="5" w:tplc="240A0005" w:tentative="1">
+      <w:start w:val="1"/>
+      <w:numFmt w:val="bullet"/>
+      <w:lvlText w:val=""/>
+      <w:lvlJc w:val="left"/>
+      <w:pPr>
+        <w:ind w:left="4896" w:hanging="360"/>
+      </w:pPr>
+      <w:rPr>
+        <w:rFonts w:ascii="Wingdings" w:hAnsi="Wingdings" w:cs="Wingdings" w:hint="default"/>
+      </w:rPr>
+    </w:lvl>
+    <w:lvl w:ilvl="6" w:tplc="240A0001" w:tentative="1">
+      <w:start w:val="1"/>
+      <w:numFmt w:val="bullet"/>
+      <w:lvlText w:val=""/>
+      <w:lvlJc w:val="left"/>
+      <w:pPr>
+        <w:ind w:left="5616" w:hanging="360"/>
+      </w:pPr>
+      <w:rPr>
+        <w:rFonts w:ascii="Symbol" w:hAnsi="Symbol" w:cs="Symbol" w:hint="default"/>
+      </w:rPr>
+    </w:lvl>
+    <w:lvl w:ilvl="7" w:tplc="240A0003" w:tentative="1">
+      <w:start w:val="1"/>
+      <w:numFmt w:val="bullet"/>
+      <w:lvlText w:val="o"/>
+      <w:lvlJc w:val="left"/>
+      <w:pPr>
+        <w:ind w:left="6336" w:hanging="360"/>
+      </w:pPr>
+      <w:rPr>
+        <w:rFonts w:ascii="Courier New" w:hAnsi="Courier New" w:cs="Courier New" w:hint="default"/>
+      </w:rPr>
+    </w:lvl>
+    <w:lvl w:ilvl="8" w:tplc="240A0005" w:tentative="1">
+      <w:start w:val="1"/>
+      <w:numFmt w:val="bullet"/>
+      <w:lvlText w:val=""/>
+      <w:lvlJc w:val="left"/>
+      <w:pPr>
+        <w:ind w:left="7056" w:hanging="360"/>
+      </w:pPr>
+      <w:rPr>
+        <w:rFonts w:ascii="Wingdings" w:hAnsi="Wingdings" w:cs="Wingdings" w:hint="default"/>
+      </w:rPr>
+    </w:lvl>
+  </w:abstractNum>
   <w:num w:numId="1">
-    <w:abstractNumId w:val="6"/>
+    <w:abstractNumId w:val="7"/>
   </w:num>
   <w:num w:numId="2">
     <w:abstractNumId w:val="0"/>
   </w:num>
   <w:num w:numId="3">
-    <w:abstractNumId w:val="18"/>
+    <w:abstractNumId w:val="20"/>
   </w:num>
   <w:num w:numId="4">
     <w:abstractNumId w:val="3"/>
   </w:num>
   <w:num w:numId="5">
-    <w:abstractNumId w:val="12"/>
+    <w:abstractNumId w:val="14"/>
   </w:num>
   <w:num w:numId="6">
-    <w:abstractNumId w:val="8"/>
+    <w:abstractNumId w:val="9"/>
   </w:num>
   <w:num w:numId="7">
-    <w:abstractNumId w:val="16"/>
+    <w:abstractNumId w:val="18"/>
   </w:num>
   <w:num w:numId="8">
-    <w:abstractNumId w:val="20"/>
+    <w:abstractNumId w:val="22"/>
   </w:num>
   <w:num w:numId="9">
-    <w:abstractNumId w:val="7"/>
+    <w:abstractNumId w:val="8"/>
   </w:num>
   <w:num w:numId="10">
     <w:abstractNumId w:val="4"/>
   </w:num>
   <w:num w:numId="11">
-    <w:abstractNumId w:val="21"/>
+    <w:abstractNumId w:val="23"/>
   </w:num>
   <w:num w:numId="12">
-    <w:abstractNumId w:val="22"/>
+    <w:abstractNumId w:val="24"/>
   </w:num>
   <w:num w:numId="13">
     <w:abstractNumId w:val="1"/>
   </w:num>
   <w:num w:numId="14">
+    <w:abstractNumId w:val="21"/>
+  </w:num>
+  <w:num w:numId="15">
     <w:abstractNumId w:val="19"/>
   </w:num>
-  <w:num w:numId="15">
+  <w:num w:numId="16">
     <w:abstractNumId w:val="17"/>
-  </w:num>
-  <w:num w:numId="16">
-    <w:abstractNumId w:val="15"/>
   </w:num>
   <w:num w:numId="17">
     <w:abstractNumId w:val="2"/>
   </w:num>
   <w:num w:numId="18">
-    <w:abstractNumId w:val="14"/>
+    <w:abstractNumId w:val="16"/>
   </w:num>
   <w:num w:numId="19">
-    <w:abstractNumId w:val="10"/>
+    <w:abstractNumId w:val="12"/>
   </w:num>
   <w:num w:numId="20">
+    <w:abstractNumId w:val="13"/>
+  </w:num>
+  <w:num w:numId="21">
     <w:abstractNumId w:val="11"/>
   </w:num>
-  <w:num w:numId="21">
-    <w:abstractNumId w:val="9"/>
+  <w:num w:numId="22">
+    <w:abstractNumId w:val="6"/>
   </w:num>
-  <w:num w:numId="22">
+  <w:num w:numId="23">
+    <w:abstractNumId w:val="15"/>
+  </w:num>
+  <w:num w:numId="24">
+    <w:abstractNumId w:val="25"/>
+  </w:num>
+  <w:num w:numId="25">
     <w:abstractNumId w:val="5"/>
   </w:num>
-  <w:num w:numId="23">
-    <w:abstractNumId w:val="13"/>
+  <w:num w:numId="26">
+    <w:abstractNumId w:val="10"/>
   </w:num>
 </w:numbering>
 </file>
@@ -7478,6 +9234,7 @@
     <w:lsdException w:name="HTML Sample" w:semiHidden="1" w:unhideWhenUsed="1"/>
     <w:lsdException w:name="HTML Typewriter" w:semiHidden="1" w:unhideWhenUsed="1"/>
     <w:lsdException w:name="HTML Variable" w:semiHidden="1" w:unhideWhenUsed="1"/>
+    <w:lsdException w:name="Normal Table" w:semiHidden="1" w:unhideWhenUsed="1"/>
     <w:lsdException w:name="annotation subject" w:semiHidden="1" w:unhideWhenUsed="1"/>
     <w:lsdException w:name="No List" w:semiHidden="1" w:unhideWhenUsed="1"/>
     <w:lsdException w:name="Outline List 1" w:semiHidden="1" w:unhideWhenUsed="1"/>
@@ -7520,8 +9277,11 @@
     <w:lsdException w:name="Table Contemporary" w:semiHidden="1" w:unhideWhenUsed="1"/>
     <w:lsdException w:name="Table Elegant" w:semiHidden="1" w:unhideWhenUsed="1"/>
     <w:lsdException w:name="Table Professional" w:semiHidden="1" w:unhideWhenUsed="1"/>
+    <w:lsdException w:name="Table Subtle 1" w:semiHidden="1" w:unhideWhenUsed="1"/>
     <w:lsdException w:name="Table Subtle 2" w:semiHidden="1" w:unhideWhenUsed="1"/>
     <w:lsdException w:name="Table Web 1" w:semiHidden="1" w:unhideWhenUsed="1"/>
+    <w:lsdException w:name="Table Web 2" w:semiHidden="1" w:unhideWhenUsed="1"/>
+    <w:lsdException w:name="Table Web 3" w:semiHidden="1" w:unhideWhenUsed="1"/>
     <w:lsdException w:name="Balloon Text" w:semiHidden="1" w:unhideWhenUsed="1"/>
     <w:lsdException w:name="Table Grid" w:uiPriority="59"/>
     <w:lsdException w:name="Table Theme" w:semiHidden="1" w:unhideWhenUsed="1"/>
@@ -8705,7 +10465,7 @@
 </file>
 
 <file path=customXml/itemProps1.xml><?xml version="1.0" encoding="utf-8"?>
-<ds:datastoreItem xmlns:ds="http://schemas.openxmlformats.org/officeDocument/2006/customXml" ds:itemID="{89C88E61-EE30-4E88-8EB6-FD52A1351A66}">
+<ds:datastoreItem xmlns:ds="http://schemas.openxmlformats.org/officeDocument/2006/customXml" ds:itemID="{14A62EB4-3E62-4052-AF31-83D9436E9D0E}">
   <ds:schemaRefs>
     <ds:schemaRef ds:uri="http://schemas.openxmlformats.org/officeDocument/2006/bibliography"/>
   </ds:schemaRefs>
